--- a/Projeto8_Jogo.docx
+++ b/Projeto8_Jogo.docx
@@ -38,6 +38,7 @@
     </w:p>
     <w:p>
       <w:pPr>
+        <w:spacing w:line="360" w:lineRule="auto"/>
         <w:jc w:val="center"/>
         <w:rPr>
           <w:b w:val="1"/>
@@ -211,6 +212,28 @@
     </w:p>
     <w:p>
       <w:pPr>
+        <w:jc w:val="both"/>
+        <w:rPr/>
+      </w:pPr>
+      <w:r>
+        <w:rPr>
+          <w:rtl w:val="0"/>
+        </w:rPr>
+      </w:r>
+    </w:p>
+    <w:p>
+      <w:pPr>
+        <w:jc w:val="both"/>
+        <w:rPr/>
+      </w:pPr>
+      <w:r>
+        <w:rPr>
+          <w:rtl w:val="0"/>
+        </w:rPr>
+      </w:r>
+    </w:p>
+    <w:p>
+      <w:pPr>
         <w:spacing w:line="360" w:lineRule="auto"/>
         <w:jc w:val="center"/>
         <w:rPr/>
@@ -256,6 +279,268 @@
           <w:sz w:val="26"/>
           <w:szCs w:val="26"/>
         </w:rPr>
+      </w:pPr>
+      <w:r>
+        <w:rPr>
+          <w:rtl w:val="0"/>
+        </w:rPr>
+      </w:r>
+    </w:p>
+    <w:p>
+      <w:pPr>
+        <w:numPr>
+          <w:ilvl w:val="0"/>
+          <w:numId w:val="2"/>
+        </w:numPr>
+        <w:spacing w:line="360" w:lineRule="auto"/>
+        <w:ind w:left="720" w:hanging="360"/>
+        <w:jc w:val="both"/>
+        <w:rPr>
+          <w:u w:val="none"/>
+        </w:rPr>
+      </w:pPr>
+      <w:r>
+        <w:rPr>
+          <w:rtl w:val="0"/>
+        </w:rPr>
+        <w:t xml:space="preserve">O jogo começa com </w:t>
+      </w:r>
+      <w:r>
+        <w:rPr>
+          <w:b w:val="1"/>
+          <w:rtl w:val="0"/>
+        </w:rPr>
+        <w:t xml:space="preserve">50 pontos (movimentos)</w:t>
+      </w:r>
+      <w:r>
+        <w:rPr>
+          <w:rtl w:val="0"/>
+        </w:rPr>
+        <w:t xml:space="preserve">, onde cada objeto colocado devidamente, o jogador será descontado com -1 ponto. Caso o jogador consiga empilhar todos os objetos devidamente numa ordem correta (5 objetos empilhados), o </w:t>
+      </w:r>
+      <w:r>
+        <w:rPr>
+          <w:b w:val="1"/>
+          <w:rtl w:val="0"/>
+        </w:rPr>
+        <w:t xml:space="preserve">jogo acaba</w:t>
+      </w:r>
+      <w:r>
+        <w:rPr>
+          <w:rtl w:val="0"/>
+        </w:rPr>
+        <w:t xml:space="preserve">.</w:t>
+      </w:r>
+    </w:p>
+    <w:p>
+      <w:pPr>
+        <w:numPr>
+          <w:ilvl w:val="0"/>
+          <w:numId w:val="2"/>
+        </w:numPr>
+        <w:spacing w:line="360" w:lineRule="auto"/>
+        <w:ind w:left="720" w:hanging="360"/>
+        <w:jc w:val="both"/>
+        <w:rPr>
+          <w:u w:val="none"/>
+        </w:rPr>
+      </w:pPr>
+      <w:r>
+        <w:rPr>
+          <w:rtl w:val="0"/>
+        </w:rPr>
+        <w:t xml:space="preserve">O jogo também  acaba quando o jogador </w:t>
+      </w:r>
+      <w:r>
+        <w:rPr>
+          <w:rtl w:val="0"/>
+        </w:rPr>
+        <w:t xml:space="preserve">empilha</w:t>
+      </w:r>
+      <w:r>
+        <w:rPr>
+          <w:rtl w:val="0"/>
+        </w:rPr>
+        <w:t xml:space="preserve"> de forma incorreta. </w:t>
+      </w:r>
+    </w:p>
+    <w:p>
+      <w:pPr>
+        <w:numPr>
+          <w:ilvl w:val="0"/>
+          <w:numId w:val="2"/>
+        </w:numPr>
+        <w:spacing w:line="360" w:lineRule="auto"/>
+        <w:ind w:left="720" w:hanging="360"/>
+        <w:jc w:val="both"/>
+        <w:rPr>
+          <w:u w:val="none"/>
+        </w:rPr>
+      </w:pPr>
+      <w:r>
+        <w:rPr>
+          <w:rtl w:val="0"/>
+        </w:rPr>
+        <w:t xml:space="preserve">Quanto </w:t>
+      </w:r>
+      <w:r>
+        <w:rPr>
+          <w:b w:val="1"/>
+          <w:rtl w:val="0"/>
+        </w:rPr>
+        <w:t xml:space="preserve">menos movimentos</w:t>
+      </w:r>
+      <w:r>
+        <w:rPr>
+          <w:rtl w:val="0"/>
+        </w:rPr>
+        <w:t xml:space="preserve"> o jogador fizer até chegar ao resultado pretendido, maior será a sua pontuação (ex: 50-49-48-47-46-45-acabou / pontuação 45 / 50. </w:t>
+      </w:r>
+    </w:p>
+    <w:p>
+      <w:pPr>
+        <w:numPr>
+          <w:ilvl w:val="0"/>
+          <w:numId w:val="2"/>
+        </w:numPr>
+        <w:spacing w:line="360" w:lineRule="auto"/>
+        <w:ind w:left="720" w:hanging="360"/>
+        <w:jc w:val="both"/>
+        <w:rPr>
+          <w:u w:val="none"/>
+        </w:rPr>
+      </w:pPr>
+      <w:r>
+        <w:rPr>
+          <w:rtl w:val="0"/>
+        </w:rPr>
+        <w:t xml:space="preserve">Quase todas as ordem são corretas exceto: Panela - Copo / Copo - Panela , Prato - Copo , Pires - Panela.</w:t>
+      </w:r>
+    </w:p>
+    <w:p>
+      <w:pPr>
+        <w:numPr>
+          <w:ilvl w:val="0"/>
+          <w:numId w:val="2"/>
+        </w:numPr>
+        <w:spacing w:line="360" w:lineRule="auto"/>
+        <w:ind w:left="720" w:hanging="360"/>
+        <w:jc w:val="both"/>
+        <w:rPr>
+          <w:u w:val="none"/>
+        </w:rPr>
+      </w:pPr>
+      <w:r>
+        <w:rPr>
+          <w:rtl w:val="0"/>
+        </w:rPr>
+        <w:t xml:space="preserve">O jogador também terá a possibilidade de poder descartar o objeto seguinte que vem na fila, tendo na mesma um desconto de -1 ponto. O objeto descartado será enviado para o fim da fila.</w:t>
+      </w:r>
+    </w:p>
+    <w:p>
+      <w:pPr>
+        <w:rPr/>
+      </w:pPr>
+      <w:r>
+        <w:rPr>
+          <w:rtl w:val="0"/>
+        </w:rPr>
+      </w:r>
+    </w:p>
+    <w:p>
+      <w:pPr>
+        <w:rPr/>
+      </w:pPr>
+      <w:r>
+        <w:rPr>
+          <w:rtl w:val="0"/>
+        </w:rPr>
+      </w:r>
+    </w:p>
+    <w:p>
+      <w:pPr>
+        <w:rPr/>
+      </w:pPr>
+      <w:r>
+        <w:rPr>
+          <w:rtl w:val="0"/>
+        </w:rPr>
+      </w:r>
+    </w:p>
+    <w:p>
+      <w:pPr>
+        <w:rPr/>
+      </w:pPr>
+      <w:r>
+        <w:rPr>
+          <w:rtl w:val="0"/>
+        </w:rPr>
+      </w:r>
+    </w:p>
+    <w:p>
+      <w:pPr>
+        <w:rPr/>
+      </w:pPr>
+      <w:r>
+        <w:rPr>
+          <w:rtl w:val="0"/>
+        </w:rPr>
+      </w:r>
+    </w:p>
+    <w:p>
+      <w:pPr>
+        <w:rPr/>
+      </w:pPr>
+      <w:r>
+        <w:rPr>
+          <w:rtl w:val="0"/>
+        </w:rPr>
+      </w:r>
+    </w:p>
+    <w:p>
+      <w:pPr>
+        <w:rPr/>
+      </w:pPr>
+      <w:r>
+        <w:rPr>
+          <w:rtl w:val="0"/>
+        </w:rPr>
+      </w:r>
+    </w:p>
+    <w:p>
+      <w:pPr>
+        <w:rPr/>
+      </w:pPr>
+      <w:r>
+        <w:rPr>
+          <w:rtl w:val="0"/>
+        </w:rPr>
+      </w:r>
+    </w:p>
+    <w:p>
+      <w:pPr>
+        <w:spacing w:line="360" w:lineRule="auto"/>
+        <w:jc w:val="center"/>
+        <w:rPr/>
+      </w:pPr>
+      <w:r>
+        <w:rPr>
+          <w:b w:val="1"/>
+          <w:sz w:val="34"/>
+          <w:szCs w:val="34"/>
+          <w:rtl w:val="0"/>
+        </w:rPr>
+        <w:t xml:space="preserve">Classes</w:t>
+      </w:r>
+      <w:r>
+        <w:rPr>
+          <w:rtl w:val="0"/>
+        </w:rPr>
+      </w:r>
+    </w:p>
+    <w:p>
+      <w:pPr>
+        <w:rPr/>
       </w:pPr>
       <w:r>
         <w:rPr>
@@ -269,9 +554,7 @@
           <w:ilvl w:val="0"/>
           <w:numId w:val="1"/>
         </w:numPr>
-        <w:spacing w:line="360" w:lineRule="auto"/>
         <w:ind w:left="720" w:hanging="360"/>
-        <w:jc w:val="both"/>
         <w:rPr>
           <w:u w:val="none"/>
         </w:rPr>
@@ -280,33 +563,7 @@
         <w:rPr>
           <w:rtl w:val="0"/>
         </w:rPr>
-        <w:t xml:space="preserve">O jogo começa com </w:t>
-      </w:r>
-      <w:r>
-        <w:rPr>
-          <w:b w:val="1"/>
-          <w:rtl w:val="0"/>
-        </w:rPr>
-        <w:t xml:space="preserve">50 pontos (movimentos)</w:t>
-      </w:r>
-      <w:r>
-        <w:rPr>
-          <w:rtl w:val="0"/>
-        </w:rPr>
-        <w:t xml:space="preserve">, onde cada objeto colocado devidamente, o jogador será descontado com -1 ponto. Caso o jogador consiga empilhar todos os objetos devidamente numa ordem correta (5 objetos empilhados), o </w:t>
-      </w:r>
-      <w:r>
-        <w:rPr>
-          <w:b w:val="1"/>
-          <w:rtl w:val="0"/>
-        </w:rPr>
-        <w:t xml:space="preserve">jogo acaba</w:t>
-      </w:r>
-      <w:r>
-        <w:rPr>
-          <w:rtl w:val="0"/>
-        </w:rPr>
-        <w:t xml:space="preserve">.</w:t>
+        <w:t xml:space="preserve">Jogo (Main)</w:t>
       </w:r>
     </w:p>
     <w:p>
@@ -315,9 +572,7 @@
           <w:ilvl w:val="0"/>
           <w:numId w:val="1"/>
         </w:numPr>
-        <w:spacing w:line="360" w:lineRule="auto"/>
         <w:ind w:left="720" w:hanging="360"/>
-        <w:jc w:val="both"/>
         <w:rPr>
           <w:u w:val="none"/>
         </w:rPr>
@@ -326,19 +581,7 @@
         <w:rPr>
           <w:rtl w:val="0"/>
         </w:rPr>
-        <w:t xml:space="preserve">O jogo também  acaba quando o jogador </w:t>
-      </w:r>
-      <w:r>
-        <w:rPr>
-          <w:rtl w:val="0"/>
-        </w:rPr>
-        <w:t xml:space="preserve">empilha</w:t>
-      </w:r>
-      <w:r>
-        <w:rPr>
-          <w:rtl w:val="0"/>
-        </w:rPr>
-        <w:t xml:space="preserve"> de forma incorreta. </w:t>
+        <w:t xml:space="preserve">Stack</w:t>
       </w:r>
     </w:p>
     <w:p>
@@ -347,9 +590,7 @@
           <w:ilvl w:val="0"/>
           <w:numId w:val="1"/>
         </w:numPr>
-        <w:spacing w:line="360" w:lineRule="auto"/>
         <w:ind w:left="720" w:hanging="360"/>
-        <w:jc w:val="both"/>
         <w:rPr>
           <w:u w:val="none"/>
         </w:rPr>
@@ -358,20 +599,7 @@
         <w:rPr>
           <w:rtl w:val="0"/>
         </w:rPr>
-        <w:t xml:space="preserve">Quanto </w:t>
-      </w:r>
-      <w:r>
-        <w:rPr>
-          <w:b w:val="1"/>
-          <w:rtl w:val="0"/>
-        </w:rPr>
-        <w:t xml:space="preserve">menos movimentos</w:t>
-      </w:r>
-      <w:r>
-        <w:rPr>
-          <w:rtl w:val="0"/>
-        </w:rPr>
-        <w:t xml:space="preserve"> o jogador fizer até chegar ao resultado pretendido, maior será a sua pontuação (ex: 50-49-48-47-46-45-acabou / pontuação 45 / 50. </w:t>
+        <w:t xml:space="preserve">Queue</w:t>
       </w:r>
     </w:p>
     <w:p>
@@ -380,9 +608,7 @@
           <w:ilvl w:val="0"/>
           <w:numId w:val="1"/>
         </w:numPr>
-        <w:spacing w:line="360" w:lineRule="auto"/>
         <w:ind w:left="720" w:hanging="360"/>
-        <w:jc w:val="both"/>
         <w:rPr>
           <w:u w:val="none"/>
         </w:rPr>
@@ -391,77 +617,98 @@
         <w:rPr>
           <w:rtl w:val="0"/>
         </w:rPr>
-        <w:t xml:space="preserve">Quase todas as ordem são corretas exceto: Panela - Copo / Copo - Panela , Prato - Copo , Pires - Panela.</w:t>
-      </w:r>
-    </w:p>
-    <w:p>
-      <w:pPr>
-        <w:rPr/>
-      </w:pPr>
-      <w:r>
-        <w:rPr>
-          <w:rtl w:val="0"/>
-        </w:rPr>
-      </w:r>
-    </w:p>
-    <w:p>
-      <w:pPr>
-        <w:rPr/>
-      </w:pPr>
-      <w:r>
-        <w:rPr>
-          <w:rtl w:val="0"/>
-        </w:rPr>
-      </w:r>
-    </w:p>
-    <w:p>
-      <w:pPr>
-        <w:rPr/>
-      </w:pPr>
-      <w:r>
-        <w:rPr>
-          <w:rtl w:val="0"/>
-        </w:rPr>
-      </w:r>
-    </w:p>
-    <w:p>
-      <w:pPr>
-        <w:rPr/>
-      </w:pPr>
-      <w:r>
-        <w:rPr>
-          <w:rtl w:val="0"/>
-        </w:rPr>
-      </w:r>
-    </w:p>
-    <w:p>
-      <w:pPr>
-        <w:rPr/>
-      </w:pPr>
-      <w:r>
-        <w:rPr>
-          <w:rtl w:val="0"/>
-        </w:rPr>
-      </w:r>
-    </w:p>
-    <w:p>
-      <w:pPr>
-        <w:rPr/>
-      </w:pPr>
-      <w:r>
-        <w:rPr>
-          <w:rtl w:val="0"/>
-        </w:rPr>
-      </w:r>
-    </w:p>
-    <w:p>
-      <w:pPr>
-        <w:rPr/>
-      </w:pPr>
-      <w:r>
-        <w:rPr>
-          <w:rtl w:val="0"/>
-        </w:rPr>
+        <w:t xml:space="preserve">Peça (Abstrato)</w:t>
+        <w:br w:type="textWrapping"/>
+        <w:t xml:space="preserve">4.1 Copo</w:t>
+      </w:r>
+    </w:p>
+    <w:p>
+      <w:pPr>
+        <w:ind w:left="0" w:firstLine="720"/>
+        <w:rPr/>
+      </w:pPr>
+      <w:r>
+        <w:rPr>
+          <w:rtl w:val="0"/>
+        </w:rPr>
+        <w:t xml:space="preserve">4.2 Panela</w:t>
+        <w:br w:type="textWrapping"/>
+        <w:tab/>
+        <w:t xml:space="preserve">4.3 Pires</w:t>
+        <w:br w:type="textWrapping"/>
+        <w:tab/>
+        <w:t xml:space="preserve">4.4 Prato</w:t>
+      </w:r>
+    </w:p>
+    <w:p>
+      <w:pPr>
+        <w:numPr>
+          <w:ilvl w:val="0"/>
+          <w:numId w:val="1"/>
+        </w:numPr>
+        <w:ind w:left="720" w:hanging="360"/>
+        <w:rPr>
+          <w:u w:val="none"/>
+        </w:rPr>
+      </w:pPr>
+      <w:r>
+        <w:rPr>
+          <w:rtl w:val="0"/>
+        </w:rPr>
+        <w:t xml:space="preserve">Pontuação</w:t>
+      </w:r>
+    </w:p>
+    <w:p>
+      <w:pPr>
+        <w:ind w:left="0" w:firstLine="0"/>
+        <w:rPr/>
+      </w:pPr>
+      <w:r>
+        <w:rPr>
+          <w:rtl w:val="0"/>
+        </w:rPr>
+      </w:r>
+      <w:r>
+        <w:drawing>
+          <wp:anchor allowOverlap="1" behindDoc="0" distB="114300" distT="114300" distL="114300" distR="114300" hidden="0" layoutInCell="1" locked="0" relativeHeight="0" simplePos="0">
+            <wp:simplePos x="0" y="0"/>
+            <wp:positionH relativeFrom="column">
+              <wp:posOffset>-95249</wp:posOffset>
+            </wp:positionH>
+            <wp:positionV relativeFrom="paragraph">
+              <wp:posOffset>1066800</wp:posOffset>
+            </wp:positionV>
+            <wp:extent cx="5731200" cy="3670300"/>
+            <wp:effectExtent b="0" l="0" r="0" t="0"/>
+            <wp:wrapSquare wrapText="bothSides" distB="114300" distT="114300" distL="114300" distR="114300"/>
+            <wp:docPr id="1" name="image1.png"/>
+            <a:graphic>
+              <a:graphicData uri="http://schemas.openxmlformats.org/drawingml/2006/picture">
+                <pic:pic>
+                  <pic:nvPicPr>
+                    <pic:cNvPr id="0" name="image1.png"/>
+                    <pic:cNvPicPr preferRelativeResize="0"/>
+                  </pic:nvPicPr>
+                  <pic:blipFill>
+                    <a:blip r:embed="rId6"/>
+                    <a:srcRect b="0" l="0" r="0" t="0"/>
+                    <a:stretch>
+                      <a:fillRect/>
+                    </a:stretch>
+                  </pic:blipFill>
+                  <pic:spPr>
+                    <a:xfrm>
+                      <a:off x="0" y="0"/>
+                      <a:ext cx="5731200" cy="3670300"/>
+                    </a:xfrm>
+                    <a:prstGeom prst="rect"/>
+                    <a:ln/>
+                  </pic:spPr>
+                </pic:pic>
+              </a:graphicData>
+            </a:graphic>
+          </wp:anchor>
+        </w:drawing>
       </w:r>
     </w:p>
     <w:sectPr>
@@ -585,8 +832,121 @@
       </w:rPr>
     </w:lvl>
   </w:abstractNum>
+  <w:abstractNum w:abstractNumId="2">
+    <w:lvl w:ilvl="0">
+      <w:start w:val="1"/>
+      <w:numFmt w:val="decimal"/>
+      <w:lvlText w:val="%1."/>
+      <w:lvlJc w:val="left"/>
+      <w:pPr>
+        <w:ind w:left="720" w:hanging="360"/>
+      </w:pPr>
+      <w:rPr>
+        <w:u w:val="none"/>
+      </w:rPr>
+    </w:lvl>
+    <w:lvl w:ilvl="1">
+      <w:start w:val="1"/>
+      <w:numFmt w:val="lowerLetter"/>
+      <w:lvlText w:val="%2."/>
+      <w:lvlJc w:val="left"/>
+      <w:pPr>
+        <w:ind w:left="1440" w:hanging="360"/>
+      </w:pPr>
+      <w:rPr>
+        <w:u w:val="none"/>
+      </w:rPr>
+    </w:lvl>
+    <w:lvl w:ilvl="2">
+      <w:start w:val="1"/>
+      <w:numFmt w:val="lowerRoman"/>
+      <w:lvlText w:val="%3."/>
+      <w:lvlJc w:val="right"/>
+      <w:pPr>
+        <w:ind w:left="2160" w:hanging="360"/>
+      </w:pPr>
+      <w:rPr>
+        <w:u w:val="none"/>
+      </w:rPr>
+    </w:lvl>
+    <w:lvl w:ilvl="3">
+      <w:start w:val="1"/>
+      <w:numFmt w:val="decimal"/>
+      <w:lvlText w:val="%4."/>
+      <w:lvlJc w:val="left"/>
+      <w:pPr>
+        <w:ind w:left="2880" w:hanging="360"/>
+      </w:pPr>
+      <w:rPr>
+        <w:u w:val="none"/>
+      </w:rPr>
+    </w:lvl>
+    <w:lvl w:ilvl="4">
+      <w:start w:val="1"/>
+      <w:numFmt w:val="lowerLetter"/>
+      <w:lvlText w:val="%5."/>
+      <w:lvlJc w:val="left"/>
+      <w:pPr>
+        <w:ind w:left="3600" w:hanging="360"/>
+      </w:pPr>
+      <w:rPr>
+        <w:u w:val="none"/>
+      </w:rPr>
+    </w:lvl>
+    <w:lvl w:ilvl="5">
+      <w:start w:val="1"/>
+      <w:numFmt w:val="lowerRoman"/>
+      <w:lvlText w:val="%6."/>
+      <w:lvlJc w:val="right"/>
+      <w:pPr>
+        <w:ind w:left="4320" w:hanging="360"/>
+      </w:pPr>
+      <w:rPr>
+        <w:u w:val="none"/>
+      </w:rPr>
+    </w:lvl>
+    <w:lvl w:ilvl="6">
+      <w:start w:val="1"/>
+      <w:numFmt w:val="decimal"/>
+      <w:lvlText w:val="%7."/>
+      <w:lvlJc w:val="left"/>
+      <w:pPr>
+        <w:ind w:left="5040" w:hanging="360"/>
+      </w:pPr>
+      <w:rPr>
+        <w:u w:val="none"/>
+      </w:rPr>
+    </w:lvl>
+    <w:lvl w:ilvl="7">
+      <w:start w:val="1"/>
+      <w:numFmt w:val="lowerLetter"/>
+      <w:lvlText w:val="%8."/>
+      <w:lvlJc w:val="left"/>
+      <w:pPr>
+        <w:ind w:left="5760" w:hanging="360"/>
+      </w:pPr>
+      <w:rPr>
+        <w:u w:val="none"/>
+      </w:rPr>
+    </w:lvl>
+    <w:lvl w:ilvl="8">
+      <w:start w:val="1"/>
+      <w:numFmt w:val="lowerRoman"/>
+      <w:lvlText w:val="%9."/>
+      <w:lvlJc w:val="right"/>
+      <w:pPr>
+        <w:ind w:left="6480" w:hanging="360"/>
+      </w:pPr>
+      <w:rPr>
+        <w:u w:val="none"/>
+      </w:rPr>
+    </w:lvl>
+  </w:abstractNum>
   <w:num w:numId="1">
     <w:abstractNumId w:val="1"/>
+  </w:num>
+  <w:num w:numId="2">
+    <w:abstractNumId w:val="2"/>
   </w:num>
 </w:numbering>
 </file>

--- a/Projeto8_Jogo.docx
+++ b/Projeto8_Jogo.docx
@@ -1,256 +1,204 @@
 
 <file path=word/document.xml><?xml version="1.0" encoding="utf-8"?>
-<w:document xmlns:mc="http://schemas.openxmlformats.org/markup-compatibility/2006" xmlns:o="urn:schemas-microsoft-com:office:office" xmlns:r="http://schemas.openxmlformats.org/officeDocument/2006/relationships" xmlns:m="http://schemas.openxmlformats.org/officeDocument/2006/math" xmlns:v="urn:schemas-microsoft-com:vml" xmlns:wp="http://schemas.openxmlformats.org/drawingml/2006/wordprocessingDrawing" xmlns:w10="urn:schemas-microsoft-com:office:word" xmlns:w="http://schemas.openxmlformats.org/wordprocessingml/2006/main" xmlns:wne="http://schemas.microsoft.com/office/word/2006/wordml" xmlns:sl="http://schemas.openxmlformats.org/schemaLibrary/2006/main" xmlns:a="http://schemas.openxmlformats.org/drawingml/2006/main" xmlns:pic="http://schemas.openxmlformats.org/drawingml/2006/picture" xmlns:c="http://schemas.openxmlformats.org/drawingml/2006/chart" xmlns:lc="http://schemas.openxmlformats.org/drawingml/2006/lockedCanvas" xmlns:dgm="http://schemas.openxmlformats.org/drawingml/2006/diagram" xmlns:wps="http://schemas.microsoft.com/office/word/2010/wordprocessingShape" xmlns:wpg="http://schemas.microsoft.com/office/word/2010/wordprocessingGroup" xmlns:w14="http://schemas.microsoft.com/office/word/2010/wordml" xmlns:w15="http://schemas.microsoft.com/office/word/2012/wordml">
+<w:document xmlns:wpc="http://schemas.microsoft.com/office/word/2010/wordprocessingCanvas" xmlns:cx="http://schemas.microsoft.com/office/drawing/2014/chartex" xmlns:cx1="http://schemas.microsoft.com/office/drawing/2015/9/8/chartex" xmlns:cx2="http://schemas.microsoft.com/office/drawing/2015/10/21/chartex" xmlns:cx3="http://schemas.microsoft.com/office/drawing/2016/5/9/chartex" xmlns:cx4="http://schemas.microsoft.com/office/drawing/2016/5/10/chartex" xmlns:cx5="http://schemas.microsoft.com/office/drawing/2016/5/11/chartex" xmlns:cx6="http://schemas.microsoft.com/office/drawing/2016/5/12/chartex" xmlns:cx7="http://schemas.microsoft.com/office/drawing/2016/5/13/chartex" xmlns:cx8="http://schemas.microsoft.com/office/drawing/2016/5/14/chartex" xmlns:mc="http://schemas.openxmlformats.org/markup-compatibility/2006" xmlns:aink="http://schemas.microsoft.com/office/drawing/2016/ink" xmlns:am3d="http://schemas.microsoft.com/office/drawing/2017/model3d" xmlns:o="urn:schemas-microsoft-com:office:office" xmlns:r="http://schemas.openxmlformats.org/officeDocument/2006/relationships" xmlns:m="http://schemas.openxmlformats.org/officeDocument/2006/math" xmlns:v="urn:schemas-microsoft-com:vml" xmlns:wp14="http://schemas.microsoft.com/office/word/2010/wordprocessingDrawing" xmlns:wp="http://schemas.openxmlformats.org/drawingml/2006/wordprocessingDrawing" xmlns:w10="urn:schemas-microsoft-com:office:word" xmlns:w="http://schemas.openxmlformats.org/wordprocessingml/2006/main" xmlns:w14="http://schemas.microsoft.com/office/word/2010/wordml" xmlns:w15="http://schemas.microsoft.com/office/word/2012/wordml" xmlns:w16cex="http://schemas.microsoft.com/office/word/2018/wordml/cex" xmlns:w16cid="http://schemas.microsoft.com/office/word/2016/wordml/cid" xmlns:w16="http://schemas.microsoft.com/office/word/2018/wordml" xmlns:w16sdtdh="http://schemas.microsoft.com/office/word/2020/wordml/sdtdatahash" xmlns:w16se="http://schemas.microsoft.com/office/word/2015/wordml/symex" xmlns:wpg="http://schemas.microsoft.com/office/word/2010/wordprocessingGroup" xmlns:wpi="http://schemas.microsoft.com/office/word/2010/wordprocessingInk" xmlns:wne="http://schemas.microsoft.com/office/word/2006/wordml" xmlns:wps="http://schemas.microsoft.com/office/word/2010/wordprocessingShape" mc:Ignorable="w14 w15 w16se w16cid w16 w16cex w16sdtdh wp14">
   <w:body>
     <w:p>
       <w:pPr>
         <w:rPr>
-          <w:b w:val="1"/>
+          <w:b/>
           <w:sz w:val="34"/>
           <w:szCs w:val="34"/>
         </w:rPr>
       </w:pPr>
       <w:r>
         <w:rPr>
-          <w:b w:val="1"/>
+          <w:b/>
           <w:sz w:val="34"/>
           <w:szCs w:val="34"/>
-          <w:rtl w:val="0"/>
         </w:rPr>
         <w:t xml:space="preserve">Grupo 8 </w:t>
-        <w:br w:type="textWrapping"/>
-        <w:t xml:space="preserve">Tema:Jogo Pilha / Fila</w:t>
-      </w:r>
-    </w:p>
-    <w:p>
-      <w:pPr>
-        <w:rPr>
-          <w:b w:val="1"/>
+      </w:r>
+      <w:r>
+        <w:rPr>
+          <w:b/>
           <w:sz w:val="34"/>
           <w:szCs w:val="34"/>
         </w:rPr>
-      </w:pPr>
-      <w:r>
-        <w:rPr>
-          <w:rtl w:val="0"/>
-        </w:rPr>
-      </w:r>
+        <w:br/>
+      </w:r>
+      <w:proofErr w:type="spellStart"/>
+      <w:r>
+        <w:rPr>
+          <w:b/>
+          <w:sz w:val="34"/>
+          <w:szCs w:val="34"/>
+        </w:rPr>
+        <w:t>Tema:Jogo</w:t>
+      </w:r>
+      <w:proofErr w:type="spellEnd"/>
+      <w:r>
+        <w:rPr>
+          <w:b/>
+          <w:sz w:val="34"/>
+          <w:szCs w:val="34"/>
+        </w:rPr>
+        <w:t xml:space="preserve"> Pilha / Fila</w:t>
+      </w:r>
+    </w:p>
+    <w:p>
+      <w:pPr>
+        <w:rPr>
+          <w:b/>
+          <w:sz w:val="34"/>
+          <w:szCs w:val="34"/>
+        </w:rPr>
+      </w:pPr>
     </w:p>
     <w:p>
       <w:pPr>
         <w:spacing w:line="360" w:lineRule="auto"/>
         <w:jc w:val="center"/>
         <w:rPr>
-          <w:b w:val="1"/>
+          <w:b/>
           <w:sz w:val="34"/>
           <w:szCs w:val="34"/>
         </w:rPr>
       </w:pPr>
       <w:r>
         <w:rPr>
-          <w:b w:val="1"/>
+          <w:b/>
           <w:sz w:val="34"/>
           <w:szCs w:val="34"/>
-          <w:rtl w:val="0"/>
-        </w:rPr>
-        <w:t xml:space="preserve">Introdução</w:t>
-      </w:r>
-    </w:p>
-    <w:p>
-      <w:pPr>
-        <w:rPr>
-          <w:b w:val="1"/>
+        </w:rPr>
+        <w:t>Introdução</w:t>
+      </w:r>
+    </w:p>
+    <w:p>
+      <w:pPr>
+        <w:rPr>
+          <w:b/>
           <w:sz w:val="34"/>
           <w:szCs w:val="34"/>
         </w:rPr>
       </w:pPr>
-      <w:r>
-        <w:rPr>
-          <w:rtl w:val="0"/>
-        </w:rPr>
-      </w:r>
     </w:p>
     <w:p>
       <w:pPr>
         <w:spacing w:line="360" w:lineRule="auto"/>
         <w:jc w:val="both"/>
-        <w:rPr/>
-      </w:pPr>
-      <w:r>
-        <w:rPr>
-          <w:rtl w:val="0"/>
-        </w:rPr>
+      </w:pPr>
+      <w:r>
         <w:t xml:space="preserve">Este projeto consiste em um jogo onde o objetivo é </w:t>
       </w:r>
       <w:r>
         <w:rPr>
-          <w:b w:val="1"/>
-          <w:rtl w:val="0"/>
-        </w:rPr>
-        <w:t xml:space="preserve">empilhar o maior número possível de peças</w:t>
-      </w:r>
-      <w:r>
-        <w:rPr>
-          <w:rtl w:val="0"/>
-        </w:rPr>
+          <w:b/>
+        </w:rPr>
+        <w:t>empilhar o maior número possível de peças</w:t>
+      </w:r>
+      <w:r>
         <w:t xml:space="preserve"> de loiça de uma cozinha. O jogo terá algumas </w:t>
       </w:r>
       <w:r>
         <w:rPr>
-          <w:b w:val="1"/>
-          <w:rtl w:val="0"/>
+          <w:b/>
         </w:rPr>
         <w:t xml:space="preserve">regras </w:t>
       </w:r>
       <w:r>
-        <w:rPr>
-          <w:rtl w:val="0"/>
-        </w:rPr>
         <w:t xml:space="preserve">para tornar o mesmo mais competitivo, nomeadamente um sistema de </w:t>
       </w:r>
       <w:r>
         <w:rPr>
-          <w:b w:val="1"/>
-          <w:rtl w:val="0"/>
+          <w:b/>
         </w:rPr>
         <w:t xml:space="preserve">pontuação </w:t>
       </w:r>
       <w:r>
-        <w:rPr>
-          <w:rtl w:val="0"/>
-        </w:rPr>
-        <w:t xml:space="preserve">que varia consoante </w:t>
-      </w:r>
-      <w:r>
-        <w:rPr>
-          <w:rtl w:val="0"/>
-        </w:rPr>
-        <w:t xml:space="preserve">o número</w:t>
-      </w:r>
-      <w:r>
-        <w:rPr>
-          <w:rtl w:val="0"/>
-        </w:rPr>
-        <w:t xml:space="preserve"> de peças empilhadas.</w:t>
+        <w:t>que varia consoante o número de peças empilhadas.</w:t>
       </w:r>
     </w:p>
     <w:p>
       <w:pPr>
         <w:spacing w:line="360" w:lineRule="auto"/>
         <w:jc w:val="both"/>
-        <w:rPr/>
-      </w:pPr>
-      <w:r>
-        <w:rPr>
-          <w:rtl w:val="0"/>
-        </w:rPr>
+      </w:pPr>
+      <w:r>
         <w:t xml:space="preserve">O jogador terá o direito de ver os </w:t>
       </w:r>
       <w:r>
         <w:rPr>
-          <w:b w:val="1"/>
-          <w:rtl w:val="0"/>
-        </w:rPr>
-        <w:t xml:space="preserve">3 objetos  mais próximos</w:t>
-      </w:r>
-      <w:r>
-        <w:rPr>
-          <w:rtl w:val="0"/>
-        </w:rPr>
-        <w:t xml:space="preserve"> a sair na lista que estará na parte inferior da tela para que possa pensar numa </w:t>
-      </w:r>
-      <w:r>
-        <w:rPr>
-          <w:b w:val="1"/>
-          <w:rtl w:val="0"/>
-        </w:rPr>
-        <w:t xml:space="preserve">estratégia que lhe renda mais pontos</w:t>
-      </w:r>
-      <w:r>
-        <w:rPr>
-          <w:rtl w:val="0"/>
-        </w:rPr>
-        <w:t xml:space="preserve">.</w:t>
+          <w:b/>
+        </w:rPr>
+        <w:t>3 objetos mais</w:t>
+      </w:r>
+      <w:r>
+        <w:rPr>
+          <w:b/>
+        </w:rPr>
+        <w:t xml:space="preserve"> próximos</w:t>
+      </w:r>
+      <w:r>
+        <w:t xml:space="preserve"> a sair na lista que estará na parte inferior da tela para que possa pen</w:t>
+      </w:r>
+      <w:r>
+        <w:t xml:space="preserve">sar numa </w:t>
+      </w:r>
+      <w:r>
+        <w:rPr>
+          <w:b/>
+        </w:rPr>
+        <w:t>estratégia que lhe renda mais pontos</w:t>
+      </w:r>
+      <w:r>
+        <w:t>.</w:t>
       </w:r>
     </w:p>
     <w:p>
       <w:pPr>
         <w:spacing w:line="360" w:lineRule="auto"/>
         <w:jc w:val="both"/>
-        <w:rPr/>
-      </w:pPr>
-      <w:r>
-        <w:rPr>
-          <w:rtl w:val="0"/>
-        </w:rPr>
+      </w:pPr>
+      <w:r>
         <w:t xml:space="preserve">Ao </w:t>
       </w:r>
       <w:r>
         <w:rPr>
-          <w:b w:val="1"/>
-          <w:rtl w:val="0"/>
+          <w:b/>
         </w:rPr>
         <w:t xml:space="preserve">perder </w:t>
       </w:r>
       <w:r>
-        <w:rPr>
-          <w:rtl w:val="0"/>
-        </w:rPr>
         <w:t xml:space="preserve">o jogador será notificado com a sua prestação e a informação se conseguiu bater o recorde anterior. </w:t>
       </w:r>
     </w:p>
     <w:p>
       <w:pPr>
         <w:jc w:val="both"/>
-        <w:rPr/>
-      </w:pPr>
-      <w:r>
-        <w:rPr>
-          <w:rtl w:val="0"/>
-        </w:rPr>
-      </w:r>
+      </w:pPr>
     </w:p>
     <w:p>
       <w:pPr>
         <w:jc w:val="both"/>
-        <w:rPr/>
-      </w:pPr>
-      <w:r>
-        <w:rPr>
-          <w:rtl w:val="0"/>
-        </w:rPr>
-      </w:r>
+      </w:pPr>
     </w:p>
     <w:p>
       <w:pPr>
         <w:jc w:val="both"/>
-        <w:rPr/>
-      </w:pPr>
-      <w:r>
-        <w:rPr>
-          <w:rtl w:val="0"/>
-        </w:rPr>
-      </w:r>
+      </w:pPr>
     </w:p>
     <w:p>
       <w:pPr>
         <w:spacing w:line="360" w:lineRule="auto"/>
         <w:jc w:val="center"/>
-        <w:rPr/>
-      </w:pPr>
-      <w:r>
-        <w:rPr>
-          <w:b w:val="1"/>
+      </w:pPr>
+      <w:r>
+        <w:rPr>
+          <w:b/>
           <w:sz w:val="34"/>
           <w:szCs w:val="34"/>
-          <w:rtl w:val="0"/>
-        </w:rPr>
-        <w:t xml:space="preserve">Regras</w:t>
-      </w:r>
-      <w:r>
-        <w:rPr>
-          <w:rtl w:val="0"/>
-        </w:rPr>
+        </w:rPr>
+        <w:t>Regras</w:t>
       </w:r>
     </w:p>
     <w:p>
@@ -266,9 +214,8 @@
         <w:rPr>
           <w:sz w:val="26"/>
           <w:szCs w:val="26"/>
-          <w:rtl w:val="0"/>
-        </w:rPr>
-        <w:t xml:space="preserve">Base:</w:t>
+        </w:rPr>
+        <w:t>Base:</w:t>
       </w:r>
     </w:p>
     <w:p>
@@ -280,11 +227,6 @@
           <w:szCs w:val="26"/>
         </w:rPr>
       </w:pPr>
-      <w:r>
-        <w:rPr>
-          <w:rtl w:val="0"/>
-        </w:rPr>
-      </w:r>
     </w:p>
     <w:p>
       <w:pPr>
@@ -293,43 +235,31 @@
           <w:numId w:val="2"/>
         </w:numPr>
         <w:spacing w:line="360" w:lineRule="auto"/>
-        <w:ind w:left="720" w:hanging="360"/>
         <w:jc w:val="both"/>
-        <w:rPr>
-          <w:u w:val="none"/>
-        </w:rPr>
-      </w:pPr>
-      <w:r>
-        <w:rPr>
-          <w:rtl w:val="0"/>
-        </w:rPr>
+      </w:pPr>
+      <w:r>
         <w:t xml:space="preserve">O jogo começa com </w:t>
       </w:r>
       <w:r>
         <w:rPr>
-          <w:b w:val="1"/>
-          <w:rtl w:val="0"/>
-        </w:rPr>
-        <w:t xml:space="preserve">50 pontos (movimentos)</w:t>
-      </w:r>
-      <w:r>
-        <w:rPr>
-          <w:rtl w:val="0"/>
-        </w:rPr>
-        <w:t xml:space="preserve">, onde cada objeto colocado devidamente, o jogador será descontado com -1 ponto. Caso o jogador consiga empilhar todos os objetos devidamente numa ordem correta (5 objetos empilhados), o </w:t>
-      </w:r>
-      <w:r>
-        <w:rPr>
-          <w:b w:val="1"/>
-          <w:rtl w:val="0"/>
-        </w:rPr>
-        <w:t xml:space="preserve">jogo acaba</w:t>
-      </w:r>
-      <w:r>
-        <w:rPr>
-          <w:rtl w:val="0"/>
-        </w:rPr>
-        <w:t xml:space="preserve">.</w:t>
+          <w:b/>
+        </w:rPr>
+        <w:t>50 pontos (movimentos)</w:t>
+      </w:r>
+      <w:r>
+        <w:t xml:space="preserve">, onde cada objeto colocado devidamente, </w:t>
+      </w:r>
+      <w:r>
+        <w:t xml:space="preserve">o jogador será descontado com -1 ponto. Caso o jogador consiga empilhar todos os objetos devidamente numa ordem correta (5 objetos empilhados), o </w:t>
+      </w:r>
+      <w:r>
+        <w:rPr>
+          <w:b/>
+        </w:rPr>
+        <w:t>jogo acaba</w:t>
+      </w:r>
+      <w:r>
+        <w:t>.</w:t>
       </w:r>
     </w:p>
     <w:p>
@@ -339,29 +269,13 @@
           <w:numId w:val="2"/>
         </w:numPr>
         <w:spacing w:line="360" w:lineRule="auto"/>
-        <w:ind w:left="720" w:hanging="360"/>
         <w:jc w:val="both"/>
-        <w:rPr>
-          <w:u w:val="none"/>
-        </w:rPr>
-      </w:pPr>
-      <w:r>
-        <w:rPr>
-          <w:rtl w:val="0"/>
-        </w:rPr>
-        <w:t xml:space="preserve">O jogo também  acaba quando o jogador </w:t>
-      </w:r>
-      <w:r>
-        <w:rPr>
-          <w:rtl w:val="0"/>
-        </w:rPr>
-        <w:t xml:space="preserve">empilha</w:t>
-      </w:r>
-      <w:r>
-        <w:rPr>
-          <w:rtl w:val="0"/>
-        </w:rPr>
-        <w:t xml:space="preserve"> de forma incorreta. </w:t>
+      </w:pPr>
+      <w:r>
+        <w:t>O jogo também acaba</w:t>
+      </w:r>
+      <w:r>
+        <w:t xml:space="preserve"> quando o jogador empilha de forma incorreta. </w:t>
       </w:r>
     </w:p>
     <w:p>
@@ -371,30 +285,25 @@
           <w:numId w:val="2"/>
         </w:numPr>
         <w:spacing w:line="360" w:lineRule="auto"/>
-        <w:ind w:left="720" w:hanging="360"/>
         <w:jc w:val="both"/>
-        <w:rPr>
-          <w:u w:val="none"/>
-        </w:rPr>
-      </w:pPr>
-      <w:r>
-        <w:rPr>
-          <w:rtl w:val="0"/>
-        </w:rPr>
+      </w:pPr>
+      <w:r>
         <w:t xml:space="preserve">Quanto </w:t>
       </w:r>
       <w:r>
         <w:rPr>
-          <w:b w:val="1"/>
-          <w:rtl w:val="0"/>
-        </w:rPr>
-        <w:t xml:space="preserve">menos movimentos</w:t>
-      </w:r>
-      <w:r>
-        <w:rPr>
-          <w:rtl w:val="0"/>
-        </w:rPr>
-        <w:t xml:space="preserve"> o jogador fizer até chegar ao resultado pretendido, maior será a sua pontuação (ex: 50-49-48-47-46-45-acabou / pontuação 45 / 50. </w:t>
+          <w:b/>
+        </w:rPr>
+        <w:t>menos movimentos</w:t>
+      </w:r>
+      <w:r>
+        <w:t xml:space="preserve"> o jogad</w:t>
+      </w:r>
+      <w:r>
+        <w:t>or fizer até chegar ao resultado pretendido, maior será a sua pontuação (Ex</w:t>
+      </w:r>
+      <w:r>
+        <w:t xml:space="preserve">: 50-49-48-47-46-45-acabou / pontuação 45 / 50. </w:t>
       </w:r>
     </w:p>
     <w:p>
@@ -404,17 +313,16 @@
           <w:numId w:val="2"/>
         </w:numPr>
         <w:spacing w:line="360" w:lineRule="auto"/>
-        <w:ind w:left="720" w:hanging="360"/>
         <w:jc w:val="both"/>
-        <w:rPr>
-          <w:u w:val="none"/>
-        </w:rPr>
-      </w:pPr>
-      <w:r>
-        <w:rPr>
-          <w:rtl w:val="0"/>
-        </w:rPr>
-        <w:t xml:space="preserve">Quase todas as ordem são corretas exceto: Panela - Copo / Copo - Panela , Prato - Copo , Pires - Panela.</w:t>
+      </w:pPr>
+      <w:r>
+        <w:t>Quase todas as ordem são corretas exceto: Panela - Copo / Copo - Panela,</w:t>
+      </w:r>
+      <w:r>
+        <w:t xml:space="preserve"> Prato - Copo,</w:t>
+      </w:r>
+      <w:r>
+        <w:t xml:space="preserve"> Pires - Panela.</w:t>
       </w:r>
     </w:p>
     <w:p>
@@ -424,146 +332,64 @@
           <w:numId w:val="2"/>
         </w:numPr>
         <w:spacing w:line="360" w:lineRule="auto"/>
-        <w:ind w:left="720" w:hanging="360"/>
         <w:jc w:val="both"/>
-        <w:rPr>
-          <w:u w:val="none"/>
-        </w:rPr>
-      </w:pPr>
-      <w:r>
-        <w:rPr>
-          <w:rtl w:val="0"/>
-        </w:rPr>
-        <w:t xml:space="preserve">O jogador também terá a possibilidade de poder descartar o objeto seguinte que vem na fila, tendo na mesma um desconto de -1 ponto. O objeto descartado será enviado para o fim da fila.</w:t>
-      </w:r>
-    </w:p>
-    <w:p>
-      <w:pPr>
-        <w:rPr/>
-      </w:pPr>
-      <w:r>
-        <w:rPr>
-          <w:rtl w:val="0"/>
-        </w:rPr>
-      </w:r>
-    </w:p>
-    <w:p>
-      <w:pPr>
-        <w:rPr/>
-      </w:pPr>
-      <w:r>
-        <w:rPr>
-          <w:rtl w:val="0"/>
-        </w:rPr>
-      </w:r>
-    </w:p>
-    <w:p>
-      <w:pPr>
-        <w:rPr/>
-      </w:pPr>
-      <w:r>
-        <w:rPr>
-          <w:rtl w:val="0"/>
-        </w:rPr>
-      </w:r>
-    </w:p>
-    <w:p>
-      <w:pPr>
-        <w:rPr/>
-      </w:pPr>
-      <w:r>
-        <w:rPr>
-          <w:rtl w:val="0"/>
-        </w:rPr>
-      </w:r>
-    </w:p>
-    <w:p>
-      <w:pPr>
-        <w:rPr/>
-      </w:pPr>
-      <w:r>
-        <w:rPr>
-          <w:rtl w:val="0"/>
-        </w:rPr>
-      </w:r>
-    </w:p>
-    <w:p>
-      <w:pPr>
-        <w:rPr/>
-      </w:pPr>
-      <w:r>
-        <w:rPr>
-          <w:rtl w:val="0"/>
-        </w:rPr>
-      </w:r>
-    </w:p>
-    <w:p>
-      <w:pPr>
-        <w:rPr/>
-      </w:pPr>
-      <w:r>
-        <w:rPr>
-          <w:rtl w:val="0"/>
-        </w:rPr>
-      </w:r>
-    </w:p>
-    <w:p>
-      <w:pPr>
-        <w:rPr/>
-      </w:pPr>
-      <w:r>
-        <w:rPr>
-          <w:rtl w:val="0"/>
-        </w:rPr>
-      </w:r>
-    </w:p>
+      </w:pPr>
+      <w:r>
+        <w:t>O jogador também terá a pos</w:t>
+      </w:r>
+      <w:r>
+        <w:t>sibilidade de poder descartar o objeto seguinte que vem na fila, tendo na mesma um desconto de -1 ponto. O objeto descartado será enviado para o fim da fila.</w:t>
+      </w:r>
+    </w:p>
+    <w:p>
+      <w:pPr>
+        <w:numPr>
+          <w:ilvl w:val="0"/>
+          <w:numId w:val="2"/>
+        </w:numPr>
+        <w:spacing w:line="360" w:lineRule="auto"/>
+        <w:jc w:val="both"/>
+      </w:pPr>
+      <w:r>
+        <w:t>Na fila o jogador terá a possibilidade de poder escolher empilhar o objeto na sua torre, ou descartar o objeto, que será devolvido de volta na Queue (Fila) de forma sorteada.</w:t>
+      </w:r>
+    </w:p>
+    <w:p/>
+    <w:p/>
+    <w:p/>
     <w:p>
       <w:pPr>
         <w:spacing w:line="360" w:lineRule="auto"/>
         <w:jc w:val="center"/>
-        <w:rPr/>
-      </w:pPr>
-      <w:r>
-        <w:rPr>
-          <w:b w:val="1"/>
+      </w:pPr>
+      <w:r>
+        <w:rPr>
+          <w:b/>
           <w:sz w:val="34"/>
           <w:szCs w:val="34"/>
-          <w:rtl w:val="0"/>
-        </w:rPr>
-        <w:t xml:space="preserve">Classes</w:t>
-      </w:r>
-      <w:r>
-        <w:rPr>
-          <w:rtl w:val="0"/>
-        </w:rPr>
-      </w:r>
-    </w:p>
-    <w:p>
-      <w:pPr>
-        <w:rPr/>
-      </w:pPr>
-      <w:r>
-        <w:rPr>
-          <w:rtl w:val="0"/>
-        </w:rPr>
-      </w:r>
-    </w:p>
+        </w:rPr>
+        <w:lastRenderedPageBreak/>
+        <w:t>Classes</w:t>
+      </w:r>
+    </w:p>
+    <w:p/>
     <w:p>
       <w:pPr>
         <w:numPr>
           <w:ilvl w:val="0"/>
           <w:numId w:val="1"/>
         </w:numPr>
-        <w:ind w:left="720" w:hanging="360"/>
-        <w:rPr>
-          <w:u w:val="none"/>
-        </w:rPr>
-      </w:pPr>
-      <w:r>
-        <w:rPr>
-          <w:rtl w:val="0"/>
-        </w:rPr>
-        <w:t xml:space="preserve">Jogo (Main)</w:t>
+      </w:pPr>
+      <w:r>
+        <w:t>Jogo (</w:t>
+      </w:r>
+      <w:proofErr w:type="spellStart"/>
+      <w:r>
+        <w:t>Main</w:t>
+      </w:r>
+      <w:proofErr w:type="spellEnd"/>
+      <w:r>
+        <w:t>)</w:t>
       </w:r>
     </w:p>
     <w:p>
@@ -572,17 +398,15 @@
           <w:ilvl w:val="0"/>
           <w:numId w:val="1"/>
         </w:numPr>
-        <w:ind w:left="720" w:hanging="360"/>
-        <w:rPr>
-          <w:u w:val="none"/>
-        </w:rPr>
-      </w:pPr>
-      <w:r>
-        <w:rPr>
-          <w:rtl w:val="0"/>
-        </w:rPr>
-        <w:t xml:space="preserve">Stack</w:t>
-      </w:r>
+      </w:pPr>
+      <w:r>
+        <w:t>/</w:t>
+      </w:r>
+      <w:proofErr w:type="spellStart"/>
+      <w:r>
+        <w:t>Stack</w:t>
+      </w:r>
+      <w:proofErr w:type="spellEnd"/>
     </w:p>
     <w:p>
       <w:pPr>
@@ -590,16 +414,12 @@
           <w:ilvl w:val="0"/>
           <w:numId w:val="1"/>
         </w:numPr>
-        <w:ind w:left="720" w:hanging="360"/>
-        <w:rPr>
-          <w:u w:val="none"/>
-        </w:rPr>
-      </w:pPr>
-      <w:r>
-        <w:rPr>
-          <w:rtl w:val="0"/>
-        </w:rPr>
-        <w:t xml:space="preserve">Queue</w:t>
+      </w:pPr>
+      <w:r>
+        <w:t>/</w:t>
+      </w:r>
+      <w:r>
+        <w:t>Queue</w:t>
       </w:r>
     </w:p>
     <w:p>
@@ -608,36 +428,37 @@
           <w:ilvl w:val="0"/>
           <w:numId w:val="1"/>
         </w:numPr>
-        <w:ind w:left="720" w:hanging="360"/>
-        <w:rPr>
-          <w:u w:val="none"/>
-        </w:rPr>
-      </w:pPr>
-      <w:r>
-        <w:rPr>
-          <w:rtl w:val="0"/>
-        </w:rPr>
-        <w:t xml:space="preserve">Peça (Abstrato)</w:t>
-        <w:br w:type="textWrapping"/>
-        <w:t xml:space="preserve">4.1 Copo</w:t>
-      </w:r>
-    </w:p>
-    <w:p>
-      <w:pPr>
-        <w:ind w:left="0" w:firstLine="720"/>
-        <w:rPr/>
-      </w:pPr>
-      <w:r>
-        <w:rPr>
-          <w:rtl w:val="0"/>
-        </w:rPr>
-        <w:t xml:space="preserve">4.2 Panela</w:t>
-        <w:br w:type="textWrapping"/>
+      </w:pPr>
+      <w:r>
+        <w:t>Peça (Abstrato)</w:t>
+      </w:r>
+      <w:r>
+        <w:br/>
+        <w:t>4.1 Copo</w:t>
+      </w:r>
+    </w:p>
+    <w:p>
+      <w:pPr>
+        <w:ind w:firstLine="720"/>
+      </w:pPr>
+      <w:r>
+        <w:t>4.2 Panela</w:t>
+      </w:r>
+      <w:r>
+        <w:br/>
+      </w:r>
+      <w:r>
         <w:tab/>
-        <w:t xml:space="preserve">4.3 Pires</w:t>
-        <w:br w:type="textWrapping"/>
+        <w:t>4.3 Pires</w:t>
+      </w:r>
+      <w:r>
+        <w:br/>
+      </w:r>
+      <w:r>
         <w:tab/>
-        <w:t xml:space="preserve">4.4 Prato</w:t>
+      </w:r>
+      <w:r>
+        <w:t>4.4 Prato</w:t>
       </w:r>
     </w:p>
     <w:p>
@@ -646,31 +467,29 @@
           <w:ilvl w:val="0"/>
           <w:numId w:val="1"/>
         </w:numPr>
-        <w:ind w:left="720" w:hanging="360"/>
-        <w:rPr>
-          <w:u w:val="none"/>
-        </w:rPr>
-      </w:pPr>
-      <w:r>
-        <w:rPr>
-          <w:rtl w:val="0"/>
-        </w:rPr>
-        <w:t xml:space="preserve">Pontuação</w:t>
-      </w:r>
-    </w:p>
-    <w:p>
-      <w:pPr>
-        <w:ind w:left="0" w:firstLine="0"/>
-        <w:rPr/>
-      </w:pPr>
-      <w:r>
-        <w:rPr>
-          <w:rtl w:val="0"/>
-        </w:rPr>
-      </w:r>
-      <w:r>
+      </w:pPr>
+      <w:r>
+        <w:t>Pontuação</w:t>
+      </w:r>
+    </w:p>
+    <w:p>
+      <w:pPr>
+        <w:numPr>
+          <w:ilvl w:val="0"/>
+          <w:numId w:val="1"/>
+        </w:numPr>
+      </w:pPr>
+      <w:r>
+        <w:t>Jogador?</w:t>
+      </w:r>
+    </w:p>
+    <w:p>
+      <w:r>
+        <w:rPr>
+          <w:noProof/>
+        </w:rPr>
         <w:drawing>
-          <wp:anchor allowOverlap="1" behindDoc="0" distB="114300" distT="114300" distL="114300" distR="114300" hidden="0" layoutInCell="1" locked="0" relativeHeight="0" simplePos="0">
+          <wp:anchor distT="114300" distB="114300" distL="114300" distR="114300" simplePos="0" relativeHeight="251658240" behindDoc="0" locked="0" layoutInCell="1" hidden="0" allowOverlap="1" wp14:anchorId="194A8191" wp14:editId="5A595BB6">
             <wp:simplePos x="0" y="0"/>
             <wp:positionH relativeFrom="column">
               <wp:posOffset>-95249</wp:posOffset>
@@ -679,19 +498,20 @@
               <wp:posOffset>1066800</wp:posOffset>
             </wp:positionV>
             <wp:extent cx="5731200" cy="3670300"/>
-            <wp:effectExtent b="0" l="0" r="0" t="0"/>
-            <wp:wrapSquare wrapText="bothSides" distB="114300" distT="114300" distL="114300" distR="114300"/>
+            <wp:effectExtent l="0" t="0" r="0" b="0"/>
+            <wp:wrapSquare wrapText="bothSides" distT="114300" distB="114300" distL="114300" distR="114300"/>
             <wp:docPr id="1" name="image1.png"/>
-            <a:graphic>
+            <wp:cNvGraphicFramePr/>
+            <a:graphic xmlns:a="http://schemas.openxmlformats.org/drawingml/2006/main">
               <a:graphicData uri="http://schemas.openxmlformats.org/drawingml/2006/picture">
-                <pic:pic>
+                <pic:pic xmlns:pic="http://schemas.openxmlformats.org/drawingml/2006/picture">
                   <pic:nvPicPr>
                     <pic:cNvPr id="0" name="image1.png"/>
                     <pic:cNvPicPr preferRelativeResize="0"/>
                   </pic:nvPicPr>
                   <pic:blipFill>
-                    <a:blip r:embed="rId6"/>
-                    <a:srcRect b="0" l="0" r="0" t="0"/>
+                    <a:blip r:embed="rId5"/>
+                    <a:srcRect/>
                     <a:stretch>
                       <a:fillRect/>
                     </a:stretch>
@@ -701,7 +521,9 @@
                       <a:off x="0" y="0"/>
                       <a:ext cx="5731200" cy="3670300"/>
                     </a:xfrm>
-                    <a:prstGeom prst="rect"/>
+                    <a:prstGeom prst="rect">
+                      <a:avLst/>
+                    </a:prstGeom>
                     <a:ln/>
                   </pic:spPr>
                 </pic:pic>
@@ -712,17 +534,21 @@
       </w:r>
     </w:p>
     <w:sectPr>
-      <w:pgSz w:h="16834" w:w="11909" w:orient="portrait"/>
-      <w:pgMar w:bottom="1440" w:top="1440" w:left="1440" w:right="1440" w:header="720" w:footer="720"/>
+      <w:pgSz w:w="11909" w:h="16834"/>
+      <w:pgMar w:top="1440" w:right="1440" w:bottom="1440" w:left="1440" w:header="720" w:footer="720" w:gutter="0"/>
       <w:pgNumType w:start="1"/>
+      <w:cols w:space="720"/>
     </w:sectPr>
   </w:body>
 </w:document>
 </file>
 
 <file path=word/numbering.xml><?xml version="1.0" encoding="utf-8"?>
-<w:numbering xmlns:mc="http://schemas.openxmlformats.org/markup-compatibility/2006" xmlns:o="urn:schemas-microsoft-com:office:office" xmlns:r="http://schemas.openxmlformats.org/officeDocument/2006/relationships" xmlns:m="http://schemas.openxmlformats.org/officeDocument/2006/math" xmlns:v="urn:schemas-microsoft-com:vml" xmlns:wp="http://schemas.openxmlformats.org/drawingml/2006/wordprocessingDrawing" xmlns:w10="urn:schemas-microsoft-com:office:word" xmlns:w="http://schemas.openxmlformats.org/wordprocessingml/2006/main" xmlns:wne="http://schemas.microsoft.com/office/word/2006/wordml" xmlns:sl="http://schemas.openxmlformats.org/schemaLibrary/2006/main" xmlns:a="http://schemas.openxmlformats.org/drawingml/2006/main" xmlns:pic="http://schemas.openxmlformats.org/drawingml/2006/picture" xmlns:c="http://schemas.openxmlformats.org/drawingml/2006/chart" xmlns:lc="http://schemas.openxmlformats.org/drawingml/2006/lockedCanvas" xmlns:dgm="http://schemas.openxmlformats.org/drawingml/2006/diagram" xmlns:wps="http://schemas.microsoft.com/office/word/2010/wordprocessingShape" xmlns:wpg="http://schemas.microsoft.com/office/word/2010/wordprocessingGroup" xmlns:w14="http://schemas.microsoft.com/office/word/2010/wordml" xmlns:w15="http://schemas.microsoft.com/office/word/2012/wordml">
-  <w:abstractNum w:abstractNumId="1">
+<w:numbering xmlns:wpc="http://schemas.microsoft.com/office/word/2010/wordprocessingCanvas" xmlns:cx="http://schemas.microsoft.com/office/drawing/2014/chartex" xmlns:cx1="http://schemas.microsoft.com/office/drawing/2015/9/8/chartex" xmlns:cx2="http://schemas.microsoft.com/office/drawing/2015/10/21/chartex" xmlns:cx3="http://schemas.microsoft.com/office/drawing/2016/5/9/chartex" xmlns:cx4="http://schemas.microsoft.com/office/drawing/2016/5/10/chartex" xmlns:cx5="http://schemas.microsoft.com/office/drawing/2016/5/11/chartex" xmlns:cx6="http://schemas.microsoft.com/office/drawing/2016/5/12/chartex" xmlns:cx7="http://schemas.microsoft.com/office/drawing/2016/5/13/chartex" xmlns:cx8="http://schemas.microsoft.com/office/drawing/2016/5/14/chartex" xmlns:mc="http://schemas.openxmlformats.org/markup-compatibility/2006" xmlns:aink="http://schemas.microsoft.com/office/drawing/2016/ink" xmlns:am3d="http://schemas.microsoft.com/office/drawing/2017/model3d" xmlns:o="urn:schemas-microsoft-com:office:office" xmlns:r="http://schemas.openxmlformats.org/officeDocument/2006/relationships" xmlns:m="http://schemas.openxmlformats.org/officeDocument/2006/math" xmlns:v="urn:schemas-microsoft-com:vml" xmlns:wp14="http://schemas.microsoft.com/office/word/2010/wordprocessingDrawing" xmlns:wp="http://schemas.openxmlformats.org/drawingml/2006/wordprocessingDrawing" xmlns:w10="urn:schemas-microsoft-com:office:word" xmlns:w="http://schemas.openxmlformats.org/wordprocessingml/2006/main" xmlns:w14="http://schemas.microsoft.com/office/word/2010/wordml" xmlns:w15="http://schemas.microsoft.com/office/word/2012/wordml" xmlns:w16cex="http://schemas.microsoft.com/office/word/2018/wordml/cex" xmlns:w16cid="http://schemas.microsoft.com/office/word/2016/wordml/cid" xmlns:w16="http://schemas.microsoft.com/office/word/2018/wordml" xmlns:w16sdtdh="http://schemas.microsoft.com/office/word/2020/wordml/sdtdatahash" xmlns:w16se="http://schemas.microsoft.com/office/word/2015/wordml/symex" xmlns:wpg="http://schemas.microsoft.com/office/word/2010/wordprocessingGroup" xmlns:wpi="http://schemas.microsoft.com/office/word/2010/wordprocessingInk" xmlns:wne="http://schemas.microsoft.com/office/word/2006/wordml" xmlns:wps="http://schemas.microsoft.com/office/word/2010/wordprocessingShape" mc:Ignorable="w14 w15 w16se w16cid w16 w16cex w16sdtdh wp14">
+  <w:abstractNum w:abstractNumId="0" w15:restartNumberingAfterBreak="0">
+    <w:nsid w:val="20940A58"/>
+    <w:multiLevelType w:val="multilevel"/>
+    <w:tmpl w:val="1A64ED1A"/>
     <w:lvl w:ilvl="0">
       <w:start w:val="1"/>
       <w:numFmt w:val="decimal"/>
@@ -832,7 +658,10 @@
       </w:rPr>
     </w:lvl>
   </w:abstractNum>
-  <w:abstractNum w:abstractNumId="2">
+  <w:abstractNum w:abstractNumId="1" w15:restartNumberingAfterBreak="0">
+    <w:nsid w:val="56DC07C5"/>
+    <w:multiLevelType w:val="multilevel"/>
+    <w:tmpl w:val="70F03EE4"/>
     <w:lvl w:ilvl="0">
       <w:start w:val="1"/>
       <w:numFmt w:val="decimal"/>
@@ -943,23 +772,23 @@
     </w:lvl>
   </w:abstractNum>
   <w:num w:numId="1">
-    <w:abstractNumId w:val="1"/>
+    <w:abstractNumId w:val="0"/>
   </w:num>
   <w:num w:numId="2">
-    <w:abstractNumId w:val="2"/>
+    <w:abstractNumId w:val="1"/>
   </w:num>
 </w:numbering>
 </file>
 
 <file path=word/styles.xml><?xml version="1.0" encoding="utf-8"?>
-<w:styles xmlns:mc="http://schemas.openxmlformats.org/markup-compatibility/2006" xmlns:o="urn:schemas-microsoft-com:office:office" xmlns:r="http://schemas.openxmlformats.org/officeDocument/2006/relationships" xmlns:m="http://schemas.openxmlformats.org/officeDocument/2006/math" xmlns:v="urn:schemas-microsoft-com:vml" xmlns:wp="http://schemas.openxmlformats.org/drawingml/2006/wordprocessingDrawing" xmlns:w10="urn:schemas-microsoft-com:office:word" xmlns:w="http://schemas.openxmlformats.org/wordprocessingml/2006/main" xmlns:wne="http://schemas.microsoft.com/office/word/2006/wordml" xmlns:sl="http://schemas.openxmlformats.org/schemaLibrary/2006/main" xmlns:a="http://schemas.openxmlformats.org/drawingml/2006/main" xmlns:pic="http://schemas.openxmlformats.org/drawingml/2006/picture" xmlns:c="http://schemas.openxmlformats.org/drawingml/2006/chart" xmlns:lc="http://schemas.openxmlformats.org/drawingml/2006/lockedCanvas" xmlns:dgm="http://schemas.openxmlformats.org/drawingml/2006/diagram" xmlns:wps="http://schemas.microsoft.com/office/word/2010/wordprocessingShape" xmlns:wpg="http://schemas.microsoft.com/office/word/2010/wordprocessingGroup" xmlns:w14="http://schemas.microsoft.com/office/word/2010/wordml" xmlns:w15="http://schemas.microsoft.com/office/word/2012/wordml">
+<w:styles xmlns:mc="http://schemas.openxmlformats.org/markup-compatibility/2006" xmlns:r="http://schemas.openxmlformats.org/officeDocument/2006/relationships" xmlns:w="http://schemas.openxmlformats.org/wordprocessingml/2006/main" xmlns:w14="http://schemas.microsoft.com/office/word/2010/wordml" xmlns:w15="http://schemas.microsoft.com/office/word/2012/wordml" xmlns:w16cex="http://schemas.microsoft.com/office/word/2018/wordml/cex" xmlns:w16cid="http://schemas.microsoft.com/office/word/2016/wordml/cid" xmlns:w16="http://schemas.microsoft.com/office/word/2018/wordml" xmlns:w16sdtdh="http://schemas.microsoft.com/office/word/2020/wordml/sdtdatahash" xmlns:w16se="http://schemas.microsoft.com/office/word/2015/wordml/symex" mc:Ignorable="w14 w15 w16se w16cid w16 w16cex w16sdtdh">
   <w:docDefaults>
     <w:rPrDefault>
       <w:rPr>
-        <w:rFonts w:ascii="Arial" w:cs="Arial" w:eastAsia="Arial" w:hAnsi="Arial"/>
+        <w:rFonts w:ascii="Arial" w:eastAsia="Arial" w:hAnsi="Arial" w:cs="Arial"/>
         <w:sz w:val="22"/>
         <w:szCs w:val="22"/>
-        <w:lang w:val="pt_PT"/>
+        <w:lang w:val="pt-PT" w:eastAsia="pt-PT" w:bidi="ar-SA"/>
       </w:rPr>
     </w:rPrDefault>
     <w:pPrDefault>
@@ -968,65 +797,457 @@
       </w:pPr>
     </w:pPrDefault>
   </w:docDefaults>
-  <w:style w:type="paragraph" w:styleId="Normal" w:default="1">
-    <w:name w:val="normal"/>
+  <w:latentStyles w:defLockedState="0" w:defUIPriority="99" w:defSemiHidden="0" w:defUnhideWhenUsed="0" w:defQFormat="0" w:count="376">
+    <w:lsdException w:name="Normal" w:uiPriority="0" w:qFormat="1"/>
+    <w:lsdException w:name="heading 1" w:uiPriority="9" w:qFormat="1"/>
+    <w:lsdException w:name="heading 2" w:semiHidden="1" w:uiPriority="9" w:unhideWhenUsed="1" w:qFormat="1"/>
+    <w:lsdException w:name="heading 3" w:semiHidden="1" w:uiPriority="9" w:unhideWhenUsed="1" w:qFormat="1"/>
+    <w:lsdException w:name="heading 4" w:semiHidden="1" w:uiPriority="9" w:unhideWhenUsed="1" w:qFormat="1"/>
+    <w:lsdException w:name="heading 5" w:semiHidden="1" w:uiPriority="9" w:unhideWhenUsed="1" w:qFormat="1"/>
+    <w:lsdException w:name="heading 6" w:semiHidden="1" w:uiPriority="9" w:unhideWhenUsed="1" w:qFormat="1"/>
+    <w:lsdException w:name="heading 7" w:semiHidden="1" w:uiPriority="9" w:unhideWhenUsed="1" w:qFormat="1"/>
+    <w:lsdException w:name="heading 8" w:semiHidden="1" w:uiPriority="9" w:unhideWhenUsed="1" w:qFormat="1"/>
+    <w:lsdException w:name="heading 9" w:semiHidden="1" w:uiPriority="9" w:unhideWhenUsed="1" w:qFormat="1"/>
+    <w:lsdException w:name="index 1" w:semiHidden="1" w:unhideWhenUsed="1"/>
+    <w:lsdException w:name="index 2" w:semiHidden="1" w:unhideWhenUsed="1"/>
+    <w:lsdException w:name="index 3" w:semiHidden="1" w:unhideWhenUsed="1"/>
+    <w:lsdException w:name="index 4" w:semiHidden="1" w:unhideWhenUsed="1"/>
+    <w:lsdException w:name="index 5" w:semiHidden="1" w:unhideWhenUsed="1"/>
+    <w:lsdException w:name="index 6" w:semiHidden="1" w:unhideWhenUsed="1"/>
+    <w:lsdException w:name="index 7" w:semiHidden="1" w:unhideWhenUsed="1"/>
+    <w:lsdException w:name="index 8" w:semiHidden="1" w:unhideWhenUsed="1"/>
+    <w:lsdException w:name="index 9" w:semiHidden="1" w:unhideWhenUsed="1"/>
+    <w:lsdException w:name="toc 1" w:semiHidden="1" w:uiPriority="39" w:unhideWhenUsed="1"/>
+    <w:lsdException w:name="toc 2" w:semiHidden="1" w:uiPriority="39" w:unhideWhenUsed="1"/>
+    <w:lsdException w:name="toc 3" w:semiHidden="1" w:uiPriority="39" w:unhideWhenUsed="1"/>
+    <w:lsdException w:name="toc 4" w:semiHidden="1" w:uiPriority="39" w:unhideWhenUsed="1"/>
+    <w:lsdException w:name="toc 5" w:semiHidden="1" w:uiPriority="39" w:unhideWhenUsed="1"/>
+    <w:lsdException w:name="toc 6" w:semiHidden="1" w:uiPriority="39" w:unhideWhenUsed="1"/>
+    <w:lsdException w:name="toc 7" w:semiHidden="1" w:uiPriority="39" w:unhideWhenUsed="1"/>
+    <w:lsdException w:name="toc 8" w:semiHidden="1" w:uiPriority="39" w:unhideWhenUsed="1"/>
+    <w:lsdException w:name="toc 9" w:semiHidden="1" w:uiPriority="39" w:unhideWhenUsed="1"/>
+    <w:lsdException w:name="Normal Indent" w:semiHidden="1" w:unhideWhenUsed="1"/>
+    <w:lsdException w:name="footnote text" w:semiHidden="1" w:unhideWhenUsed="1"/>
+    <w:lsdException w:name="annotation text" w:semiHidden="1" w:unhideWhenUsed="1"/>
+    <w:lsdException w:name="header" w:semiHidden="1" w:unhideWhenUsed="1"/>
+    <w:lsdException w:name="footer" w:semiHidden="1" w:unhideWhenUsed="1"/>
+    <w:lsdException w:name="index heading" w:semiHidden="1" w:unhideWhenUsed="1"/>
+    <w:lsdException w:name="caption" w:semiHidden="1" w:uiPriority="35" w:unhideWhenUsed="1" w:qFormat="1"/>
+    <w:lsdException w:name="table of figures" w:semiHidden="1" w:unhideWhenUsed="1"/>
+    <w:lsdException w:name="envelope address" w:semiHidden="1" w:unhideWhenUsed="1"/>
+    <w:lsdException w:name="envelope return" w:semiHidden="1" w:unhideWhenUsed="1"/>
+    <w:lsdException w:name="footnote reference" w:semiHidden="1" w:unhideWhenUsed="1"/>
+    <w:lsdException w:name="annotation reference" w:semiHidden="1" w:unhideWhenUsed="1"/>
+    <w:lsdException w:name="line number" w:semiHidden="1" w:unhideWhenUsed="1"/>
+    <w:lsdException w:name="page number" w:semiHidden="1" w:unhideWhenUsed="1"/>
+    <w:lsdException w:name="endnote reference" w:semiHidden="1" w:unhideWhenUsed="1"/>
+    <w:lsdException w:name="endnote text" w:semiHidden="1" w:unhideWhenUsed="1"/>
+    <w:lsdException w:name="table of authorities" w:semiHidden="1" w:unhideWhenUsed="1"/>
+    <w:lsdException w:name="macro" w:semiHidden="1" w:unhideWhenUsed="1"/>
+    <w:lsdException w:name="toa heading" w:semiHidden="1" w:unhideWhenUsed="1"/>
+    <w:lsdException w:name="List" w:semiHidden="1" w:unhideWhenUsed="1"/>
+    <w:lsdException w:name="List Bullet" w:semiHidden="1" w:unhideWhenUsed="1"/>
+    <w:lsdException w:name="List Number" w:semiHidden="1" w:unhideWhenUsed="1"/>
+    <w:lsdException w:name="List 2" w:semiHidden="1" w:unhideWhenUsed="1"/>
+    <w:lsdException w:name="List 3" w:semiHidden="1" w:unhideWhenUsed="1"/>
+    <w:lsdException w:name="List 4" w:semiHidden="1" w:unhideWhenUsed="1"/>
+    <w:lsdException w:name="List 5" w:semiHidden="1" w:unhideWhenUsed="1"/>
+    <w:lsdException w:name="List Bullet 2" w:semiHidden="1" w:unhideWhenUsed="1"/>
+    <w:lsdException w:name="List Bullet 3" w:semiHidden="1" w:unhideWhenUsed="1"/>
+    <w:lsdException w:name="List Bullet 4" w:semiHidden="1" w:unhideWhenUsed="1"/>
+    <w:lsdException w:name="List Bullet 5" w:semiHidden="1" w:unhideWhenUsed="1"/>
+    <w:lsdException w:name="List Number 2" w:semiHidden="1" w:unhideWhenUsed="1"/>
+    <w:lsdException w:name="List Number 3" w:semiHidden="1" w:unhideWhenUsed="1"/>
+    <w:lsdException w:name="List Number 4" w:semiHidden="1" w:unhideWhenUsed="1"/>
+    <w:lsdException w:name="List Number 5" w:semiHidden="1" w:unhideWhenUsed="1"/>
+    <w:lsdException w:name="Title" w:uiPriority="10" w:qFormat="1"/>
+    <w:lsdException w:name="Closing" w:semiHidden="1" w:unhideWhenUsed="1"/>
+    <w:lsdException w:name="Signature" w:semiHidden="1" w:unhideWhenUsed="1"/>
+    <w:lsdException w:name="Default Paragraph Font" w:semiHidden="1" w:uiPriority="1" w:unhideWhenUsed="1"/>
+    <w:lsdException w:name="Body Text" w:semiHidden="1" w:unhideWhenUsed="1"/>
+    <w:lsdException w:name="Body Text Indent" w:semiHidden="1" w:unhideWhenUsed="1"/>
+    <w:lsdException w:name="List Continue" w:semiHidden="1" w:unhideWhenUsed="1"/>
+    <w:lsdException w:name="List Continue 2" w:semiHidden="1" w:unhideWhenUsed="1"/>
+    <w:lsdException w:name="List Continue 3" w:semiHidden="1" w:unhideWhenUsed="1"/>
+    <w:lsdException w:name="List Continue 4" w:semiHidden="1" w:unhideWhenUsed="1"/>
+    <w:lsdException w:name="List Continue 5" w:semiHidden="1" w:unhideWhenUsed="1"/>
+    <w:lsdException w:name="Message Header" w:semiHidden="1" w:unhideWhenUsed="1"/>
+    <w:lsdException w:name="Subtitle" w:uiPriority="11" w:qFormat="1"/>
+    <w:lsdException w:name="Salutation" w:semiHidden="1" w:unhideWhenUsed="1"/>
+    <w:lsdException w:name="Date" w:semiHidden="1" w:unhideWhenUsed="1"/>
+    <w:lsdException w:name="Body Text First Indent" w:semiHidden="1" w:unhideWhenUsed="1"/>
+    <w:lsdException w:name="Body Text First Indent 2" w:semiHidden="1" w:unhideWhenUsed="1"/>
+    <w:lsdException w:name="Note Heading" w:semiHidden="1" w:unhideWhenUsed="1"/>
+    <w:lsdException w:name="Body Text 2" w:semiHidden="1" w:unhideWhenUsed="1"/>
+    <w:lsdException w:name="Body Text 3" w:semiHidden="1" w:unhideWhenUsed="1"/>
+    <w:lsdException w:name="Body Text Indent 2" w:semiHidden="1" w:unhideWhenUsed="1"/>
+    <w:lsdException w:name="Body Text Indent 3" w:semiHidden="1" w:unhideWhenUsed="1"/>
+    <w:lsdException w:name="Block Text" w:semiHidden="1" w:unhideWhenUsed="1"/>
+    <w:lsdException w:name="Hyperlink" w:semiHidden="1" w:unhideWhenUsed="1"/>
+    <w:lsdException w:name="FollowedHyperlink" w:semiHidden="1" w:unhideWhenUsed="1"/>
+    <w:lsdException w:name="Strong" w:uiPriority="22" w:qFormat="1"/>
+    <w:lsdException w:name="Emphasis" w:uiPriority="20" w:qFormat="1"/>
+    <w:lsdException w:name="Document Map" w:semiHidden="1" w:unhideWhenUsed="1"/>
+    <w:lsdException w:name="Plain Text" w:semiHidden="1" w:unhideWhenUsed="1"/>
+    <w:lsdException w:name="E-mail Signature" w:semiHidden="1" w:unhideWhenUsed="1"/>
+    <w:lsdException w:name="HTML Top of Form" w:semiHidden="1" w:unhideWhenUsed="1"/>
+    <w:lsdException w:name="HTML Bottom of Form" w:semiHidden="1" w:unhideWhenUsed="1"/>
+    <w:lsdException w:name="Normal (Web)" w:semiHidden="1" w:unhideWhenUsed="1"/>
+    <w:lsdException w:name="HTML Acronym" w:semiHidden="1" w:unhideWhenUsed="1"/>
+    <w:lsdException w:name="HTML Address" w:semiHidden="1" w:unhideWhenUsed="1"/>
+    <w:lsdException w:name="HTML Cite" w:semiHidden="1" w:unhideWhenUsed="1"/>
+    <w:lsdException w:name="HTML Code" w:semiHidden="1" w:unhideWhenUsed="1"/>
+    <w:lsdException w:name="HTML Definition" w:semiHidden="1" w:unhideWhenUsed="1"/>
+    <w:lsdException w:name="HTML Keyboard" w:semiHidden="1" w:unhideWhenUsed="1"/>
+    <w:lsdException w:name="HTML Preformatted" w:semiHidden="1" w:unhideWhenUsed="1"/>
+    <w:lsdException w:name="HTML Sample" w:semiHidden="1" w:unhideWhenUsed="1"/>
+    <w:lsdException w:name="HTML Typewriter" w:semiHidden="1" w:unhideWhenUsed="1"/>
+    <w:lsdException w:name="HTML Variable" w:semiHidden="1" w:unhideWhenUsed="1"/>
+    <w:lsdException w:name="Normal Table" w:semiHidden="1" w:unhideWhenUsed="1"/>
+    <w:lsdException w:name="annotation subject" w:semiHidden="1" w:unhideWhenUsed="1"/>
+    <w:lsdException w:name="No List" w:semiHidden="1" w:unhideWhenUsed="1"/>
+    <w:lsdException w:name="Outline List 1" w:semiHidden="1" w:unhideWhenUsed="1"/>
+    <w:lsdException w:name="Outline List 2" w:semiHidden="1" w:unhideWhenUsed="1"/>
+    <w:lsdException w:name="Outline List 3" w:semiHidden="1" w:unhideWhenUsed="1"/>
+    <w:lsdException w:name="Table Simple 1" w:semiHidden="1" w:unhideWhenUsed="1"/>
+    <w:lsdException w:name="Table Simple 2" w:semiHidden="1" w:unhideWhenUsed="1"/>
+    <w:lsdException w:name="Table Simple 3" w:semiHidden="1" w:unhideWhenUsed="1"/>
+    <w:lsdException w:name="Table Classic 1" w:semiHidden="1" w:unhideWhenUsed="1"/>
+    <w:lsdException w:name="Table Classic 2" w:semiHidden="1" w:unhideWhenUsed="1"/>
+    <w:lsdException w:name="Table Classic 3" w:semiHidden="1" w:unhideWhenUsed="1"/>
+    <w:lsdException w:name="Table Classic 4" w:semiHidden="1" w:unhideWhenUsed="1"/>
+    <w:lsdException w:name="Table Colorful 1" w:semiHidden="1" w:unhideWhenUsed="1"/>
+    <w:lsdException w:name="Table Colorful 2" w:semiHidden="1" w:unhideWhenUsed="1"/>
+    <w:lsdException w:name="Table Colorful 3" w:semiHidden="1" w:unhideWhenUsed="1"/>
+    <w:lsdException w:name="Table Columns 1" w:semiHidden="1" w:unhideWhenUsed="1"/>
+    <w:lsdException w:name="Table Columns 2" w:semiHidden="1" w:unhideWhenUsed="1"/>
+    <w:lsdException w:name="Table Columns 3" w:semiHidden="1" w:unhideWhenUsed="1"/>
+    <w:lsdException w:name="Table Columns 4" w:semiHidden="1" w:unhideWhenUsed="1"/>
+    <w:lsdException w:name="Table Columns 5" w:semiHidden="1" w:unhideWhenUsed="1"/>
+    <w:lsdException w:name="Table Grid 1" w:semiHidden="1" w:unhideWhenUsed="1"/>
+    <w:lsdException w:name="Table Grid 2" w:semiHidden="1" w:unhideWhenUsed="1"/>
+    <w:lsdException w:name="Table Grid 3" w:semiHidden="1" w:unhideWhenUsed="1"/>
+    <w:lsdException w:name="Table Grid 4" w:semiHidden="1" w:unhideWhenUsed="1"/>
+    <w:lsdException w:name="Table Grid 5" w:semiHidden="1" w:unhideWhenUsed="1"/>
+    <w:lsdException w:name="Table Grid 6" w:semiHidden="1" w:unhideWhenUsed="1"/>
+    <w:lsdException w:name="Table Grid 7" w:semiHidden="1" w:unhideWhenUsed="1"/>
+    <w:lsdException w:name="Table Grid 8" w:semiHidden="1" w:unhideWhenUsed="1"/>
+    <w:lsdException w:name="Table List 1" w:semiHidden="1" w:unhideWhenUsed="1"/>
+    <w:lsdException w:name="Table List 2" w:semiHidden="1" w:unhideWhenUsed="1"/>
+    <w:lsdException w:name="Table List 3" w:semiHidden="1" w:unhideWhenUsed="1"/>
+    <w:lsdException w:name="Table List 4" w:semiHidden="1" w:unhideWhenUsed="1"/>
+    <w:lsdException w:name="Table List 5" w:semiHidden="1" w:unhideWhenUsed="1"/>
+    <w:lsdException w:name="Table List 6" w:semiHidden="1" w:unhideWhenUsed="1"/>
+    <w:lsdException w:name="Table List 7" w:semiHidden="1" w:unhideWhenUsed="1"/>
+    <w:lsdException w:name="Table List 8" w:semiHidden="1" w:unhideWhenUsed="1"/>
+    <w:lsdException w:name="Table 3D effects 1" w:semiHidden="1" w:unhideWhenUsed="1"/>
+    <w:lsdException w:name="Table 3D effects 2" w:semiHidden="1" w:unhideWhenUsed="1"/>
+    <w:lsdException w:name="Table 3D effects 3" w:semiHidden="1" w:unhideWhenUsed="1"/>
+    <w:lsdException w:name="Table Contemporary" w:semiHidden="1" w:unhideWhenUsed="1"/>
+    <w:lsdException w:name="Table Elegant" w:semiHidden="1" w:unhideWhenUsed="1"/>
+    <w:lsdException w:name="Table Professional" w:semiHidden="1" w:unhideWhenUsed="1"/>
+    <w:lsdException w:name="Table Subtle 1" w:semiHidden="1" w:unhideWhenUsed="1"/>
+    <w:lsdException w:name="Table Subtle 2" w:semiHidden="1" w:unhideWhenUsed="1"/>
+    <w:lsdException w:name="Table Web 1" w:semiHidden="1" w:unhideWhenUsed="1"/>
+    <w:lsdException w:name="Table Web 2" w:semiHidden="1" w:unhideWhenUsed="1"/>
+    <w:lsdException w:name="Table Web 3" w:semiHidden="1" w:unhideWhenUsed="1"/>
+    <w:lsdException w:name="Balloon Text" w:semiHidden="1" w:unhideWhenUsed="1"/>
+    <w:lsdException w:name="Table Grid" w:uiPriority="39"/>
+    <w:lsdException w:name="Table Theme" w:semiHidden="1" w:unhideWhenUsed="1"/>
+    <w:lsdException w:name="Placeholder Text" w:semiHidden="1"/>
+    <w:lsdException w:name="No Spacing" w:uiPriority="1" w:qFormat="1"/>
+    <w:lsdException w:name="Light Shading" w:uiPriority="60"/>
+    <w:lsdException w:name="Light List" w:uiPriority="61"/>
+    <w:lsdException w:name="Light Grid" w:uiPriority="62"/>
+    <w:lsdException w:name="Medium Shading 1" w:uiPriority="63"/>
+    <w:lsdException w:name="Medium Shading 2" w:uiPriority="64"/>
+    <w:lsdException w:name="Medium List 1" w:uiPriority="65"/>
+    <w:lsdException w:name="Medium List 2" w:uiPriority="66"/>
+    <w:lsdException w:name="Medium Grid 1" w:uiPriority="67"/>
+    <w:lsdException w:name="Medium Grid 2" w:uiPriority="68"/>
+    <w:lsdException w:name="Medium Grid 3" w:uiPriority="69"/>
+    <w:lsdException w:name="Dark List" w:uiPriority="70"/>
+    <w:lsdException w:name="Colorful Shading" w:uiPriority="71"/>
+    <w:lsdException w:name="Colorful List" w:uiPriority="72"/>
+    <w:lsdException w:name="Colorful Grid" w:uiPriority="73"/>
+    <w:lsdException w:name="Light Shading Accent 1" w:uiPriority="60"/>
+    <w:lsdException w:name="Light List Accent 1" w:uiPriority="61"/>
+    <w:lsdException w:name="Light Grid Accent 1" w:uiPriority="62"/>
+    <w:lsdException w:name="Medium Shading 1 Accent 1" w:uiPriority="63"/>
+    <w:lsdException w:name="Medium Shading 2 Accent 1" w:uiPriority="64"/>
+    <w:lsdException w:name="Medium List 1 Accent 1" w:uiPriority="65"/>
+    <w:lsdException w:name="Revision" w:semiHidden="1"/>
+    <w:lsdException w:name="List Paragraph" w:uiPriority="34" w:qFormat="1"/>
+    <w:lsdException w:name="Quote" w:uiPriority="29" w:qFormat="1"/>
+    <w:lsdException w:name="Intense Quote" w:uiPriority="30" w:qFormat="1"/>
+    <w:lsdException w:name="Medium List 2 Accent 1" w:uiPriority="66"/>
+    <w:lsdException w:name="Medium Grid 1 Accent 1" w:uiPriority="67"/>
+    <w:lsdException w:name="Medium Grid 2 Accent 1" w:uiPriority="68"/>
+    <w:lsdException w:name="Medium Grid 3 Accent 1" w:uiPriority="69"/>
+    <w:lsdException w:name="Dark List Accent 1" w:uiPriority="70"/>
+    <w:lsdException w:name="Colorful Shading Accent 1" w:uiPriority="71"/>
+    <w:lsdException w:name="Colorful List Accent 1" w:uiPriority="72"/>
+    <w:lsdException w:name="Colorful Grid Accent 1" w:uiPriority="73"/>
+    <w:lsdException w:name="Light Shading Accent 2" w:uiPriority="60"/>
+    <w:lsdException w:name="Light List Accent 2" w:uiPriority="61"/>
+    <w:lsdException w:name="Light Grid Accent 2" w:uiPriority="62"/>
+    <w:lsdException w:name="Medium Shading 1 Accent 2" w:uiPriority="63"/>
+    <w:lsdException w:name="Medium Shading 2 Accent 2" w:uiPriority="64"/>
+    <w:lsdException w:name="Medium List 1 Accent 2" w:uiPriority="65"/>
+    <w:lsdException w:name="Medium List 2 Accent 2" w:uiPriority="66"/>
+    <w:lsdException w:name="Medium Grid 1 Accent 2" w:uiPriority="67"/>
+    <w:lsdException w:name="Medium Grid 2 Accent 2" w:uiPriority="68"/>
+    <w:lsdException w:name="Medium Grid 3 Accent 2" w:uiPriority="69"/>
+    <w:lsdException w:name="Dark List Accent 2" w:uiPriority="70"/>
+    <w:lsdException w:name="Colorful Shading Accent 2" w:uiPriority="71"/>
+    <w:lsdException w:name="Colorful List Accent 2" w:uiPriority="72"/>
+    <w:lsdException w:name="Colorful Grid Accent 2" w:uiPriority="73"/>
+    <w:lsdException w:name="Light Shading Accent 3" w:uiPriority="60"/>
+    <w:lsdException w:name="Light List Accent 3" w:uiPriority="61"/>
+    <w:lsdException w:name="Light Grid Accent 3" w:uiPriority="62"/>
+    <w:lsdException w:name="Medium Shading 1 Accent 3" w:uiPriority="63"/>
+    <w:lsdException w:name="Medium Shading 2 Accent 3" w:uiPriority="64"/>
+    <w:lsdException w:name="Medium List 1 Accent 3" w:uiPriority="65"/>
+    <w:lsdException w:name="Medium List 2 Accent 3" w:uiPriority="66"/>
+    <w:lsdException w:name="Medium Grid 1 Accent 3" w:uiPriority="67"/>
+    <w:lsdException w:name="Medium Grid 2 Accent 3" w:uiPriority="68"/>
+    <w:lsdException w:name="Medium Grid 3 Accent 3" w:uiPriority="69"/>
+    <w:lsdException w:name="Dark List Accent 3" w:uiPriority="70"/>
+    <w:lsdException w:name="Colorful Shading Accent 3" w:uiPriority="71"/>
+    <w:lsdException w:name="Colorful List Accent 3" w:uiPriority="72"/>
+    <w:lsdException w:name="Colorful Grid Accent 3" w:uiPriority="73"/>
+    <w:lsdException w:name="Light Shading Accent 4" w:uiPriority="60"/>
+    <w:lsdException w:name="Light List Accent 4" w:uiPriority="61"/>
+    <w:lsdException w:name="Light Grid Accent 4" w:uiPriority="62"/>
+    <w:lsdException w:name="Medium Shading 1 Accent 4" w:uiPriority="63"/>
+    <w:lsdException w:name="Medium Shading 2 Accent 4" w:uiPriority="64"/>
+    <w:lsdException w:name="Medium List 1 Accent 4" w:uiPriority="65"/>
+    <w:lsdException w:name="Medium List 2 Accent 4" w:uiPriority="66"/>
+    <w:lsdException w:name="Medium Grid 1 Accent 4" w:uiPriority="67"/>
+    <w:lsdException w:name="Medium Grid 2 Accent 4" w:uiPriority="68"/>
+    <w:lsdException w:name="Medium Grid 3 Accent 4" w:uiPriority="69"/>
+    <w:lsdException w:name="Dark List Accent 4" w:uiPriority="70"/>
+    <w:lsdException w:name="Colorful Shading Accent 4" w:uiPriority="71"/>
+    <w:lsdException w:name="Colorful List Accent 4" w:uiPriority="72"/>
+    <w:lsdException w:name="Colorful Grid Accent 4" w:uiPriority="73"/>
+    <w:lsdException w:name="Light Shading Accent 5" w:uiPriority="60"/>
+    <w:lsdException w:name="Light List Accent 5" w:uiPriority="61"/>
+    <w:lsdException w:name="Light Grid Accent 5" w:uiPriority="62"/>
+    <w:lsdException w:name="Medium Shading 1 Accent 5" w:uiPriority="63"/>
+    <w:lsdException w:name="Medium Shading 2 Accent 5" w:uiPriority="64"/>
+    <w:lsdException w:name="Medium List 1 Accent 5" w:uiPriority="65"/>
+    <w:lsdException w:name="Medium List 2 Accent 5" w:uiPriority="66"/>
+    <w:lsdException w:name="Medium Grid 1 Accent 5" w:uiPriority="67"/>
+    <w:lsdException w:name="Medium Grid 2 Accent 5" w:uiPriority="68"/>
+    <w:lsdException w:name="Medium Grid 3 Accent 5" w:uiPriority="69"/>
+    <w:lsdException w:name="Dark List Accent 5" w:uiPriority="70"/>
+    <w:lsdException w:name="Colorful Shading Accent 5" w:uiPriority="71"/>
+    <w:lsdException w:name="Colorful List Accent 5" w:uiPriority="72"/>
+    <w:lsdException w:name="Colorful Grid Accent 5" w:uiPriority="73"/>
+    <w:lsdException w:name="Light Shading Accent 6" w:uiPriority="60"/>
+    <w:lsdException w:name="Light List Accent 6" w:uiPriority="61"/>
+    <w:lsdException w:name="Light Grid Accent 6" w:uiPriority="62"/>
+    <w:lsdException w:name="Medium Shading 1 Accent 6" w:uiPriority="63"/>
+    <w:lsdException w:name="Medium Shading 2 Accent 6" w:uiPriority="64"/>
+    <w:lsdException w:name="Medium List 1 Accent 6" w:uiPriority="65"/>
+    <w:lsdException w:name="Medium List 2 Accent 6" w:uiPriority="66"/>
+    <w:lsdException w:name="Medium Grid 1 Accent 6" w:uiPriority="67"/>
+    <w:lsdException w:name="Medium Grid 2 Accent 6" w:uiPriority="68"/>
+    <w:lsdException w:name="Medium Grid 3 Accent 6" w:uiPriority="69"/>
+    <w:lsdException w:name="Dark List Accent 6" w:uiPriority="70"/>
+    <w:lsdException w:name="Colorful Shading Accent 6" w:uiPriority="71"/>
+    <w:lsdException w:name="Colorful List Accent 6" w:uiPriority="72"/>
+    <w:lsdException w:name="Colorful Grid Accent 6" w:uiPriority="73"/>
+    <w:lsdException w:name="Subtle Emphasis" w:uiPriority="19" w:qFormat="1"/>
+    <w:lsdException w:name="Intense Emphasis" w:uiPriority="21" w:qFormat="1"/>
+    <w:lsdException w:name="Subtle Reference" w:uiPriority="31" w:qFormat="1"/>
+    <w:lsdException w:name="Intense Reference" w:uiPriority="32" w:qFormat="1"/>
+    <w:lsdException w:name="Book Title" w:uiPriority="33" w:qFormat="1"/>
+    <w:lsdException w:name="Bibliography" w:semiHidden="1" w:uiPriority="37" w:unhideWhenUsed="1"/>
+    <w:lsdException w:name="TOC Heading" w:semiHidden="1" w:uiPriority="39" w:unhideWhenUsed="1" w:qFormat="1"/>
+    <w:lsdException w:name="Plain Table 1" w:uiPriority="41"/>
+    <w:lsdException w:name="Plain Table 2" w:uiPriority="42"/>
+    <w:lsdException w:name="Plain Table 3" w:uiPriority="43"/>
+    <w:lsdException w:name="Plain Table 4" w:uiPriority="44"/>
+    <w:lsdException w:name="Plain Table 5" w:uiPriority="45"/>
+    <w:lsdException w:name="Grid Table Light" w:uiPriority="40"/>
+    <w:lsdException w:name="Grid Table 1 Light" w:uiPriority="46"/>
+    <w:lsdException w:name="Grid Table 2" w:uiPriority="47"/>
+    <w:lsdException w:name="Grid Table 3" w:uiPriority="48"/>
+    <w:lsdException w:name="Grid Table 4" w:uiPriority="49"/>
+    <w:lsdException w:name="Grid Table 5 Dark" w:uiPriority="50"/>
+    <w:lsdException w:name="Grid Table 6 Colorful" w:uiPriority="51"/>
+    <w:lsdException w:name="Grid Table 7 Colorful" w:uiPriority="52"/>
+    <w:lsdException w:name="Grid Table 1 Light Accent 1" w:uiPriority="46"/>
+    <w:lsdException w:name="Grid Table 2 Accent 1" w:uiPriority="47"/>
+    <w:lsdException w:name="Grid Table 3 Accent 1" w:uiPriority="48"/>
+    <w:lsdException w:name="Grid Table 4 Accent 1" w:uiPriority="49"/>
+    <w:lsdException w:name="Grid Table 5 Dark Accent 1" w:uiPriority="50"/>
+    <w:lsdException w:name="Grid Table 6 Colorful Accent 1" w:uiPriority="51"/>
+    <w:lsdException w:name="Grid Table 7 Colorful Accent 1" w:uiPriority="52"/>
+    <w:lsdException w:name="Grid Table 1 Light Accent 2" w:uiPriority="46"/>
+    <w:lsdException w:name="Grid Table 2 Accent 2" w:uiPriority="47"/>
+    <w:lsdException w:name="Grid Table 3 Accent 2" w:uiPriority="48"/>
+    <w:lsdException w:name="Grid Table 4 Accent 2" w:uiPriority="49"/>
+    <w:lsdException w:name="Grid Table 5 Dark Accent 2" w:uiPriority="50"/>
+    <w:lsdException w:name="Grid Table 6 Colorful Accent 2" w:uiPriority="51"/>
+    <w:lsdException w:name="Grid Table 7 Colorful Accent 2" w:uiPriority="52"/>
+    <w:lsdException w:name="Grid Table 1 Light Accent 3" w:uiPriority="46"/>
+    <w:lsdException w:name="Grid Table 2 Accent 3" w:uiPriority="47"/>
+    <w:lsdException w:name="Grid Table 3 Accent 3" w:uiPriority="48"/>
+    <w:lsdException w:name="Grid Table 4 Accent 3" w:uiPriority="49"/>
+    <w:lsdException w:name="Grid Table 5 Dark Accent 3" w:uiPriority="50"/>
+    <w:lsdException w:name="Grid Table 6 Colorful Accent 3" w:uiPriority="51"/>
+    <w:lsdException w:name="Grid Table 7 Colorful Accent 3" w:uiPriority="52"/>
+    <w:lsdException w:name="Grid Table 1 Light Accent 4" w:uiPriority="46"/>
+    <w:lsdException w:name="Grid Table 2 Accent 4" w:uiPriority="47"/>
+    <w:lsdException w:name="Grid Table 3 Accent 4" w:uiPriority="48"/>
+    <w:lsdException w:name="Grid Table 4 Accent 4" w:uiPriority="49"/>
+    <w:lsdException w:name="Grid Table 5 Dark Accent 4" w:uiPriority="50"/>
+    <w:lsdException w:name="Grid Table 6 Colorful Accent 4" w:uiPriority="51"/>
+    <w:lsdException w:name="Grid Table 7 Colorful Accent 4" w:uiPriority="52"/>
+    <w:lsdException w:name="Grid Table 1 Light Accent 5" w:uiPriority="46"/>
+    <w:lsdException w:name="Grid Table 2 Accent 5" w:uiPriority="47"/>
+    <w:lsdException w:name="Grid Table 3 Accent 5" w:uiPriority="48"/>
+    <w:lsdException w:name="Grid Table 4 Accent 5" w:uiPriority="49"/>
+    <w:lsdException w:name="Grid Table 5 Dark Accent 5" w:uiPriority="50"/>
+    <w:lsdException w:name="Grid Table 6 Colorful Accent 5" w:uiPriority="51"/>
+    <w:lsdException w:name="Grid Table 7 Colorful Accent 5" w:uiPriority="52"/>
+    <w:lsdException w:name="Grid Table 1 Light Accent 6" w:uiPriority="46"/>
+    <w:lsdException w:name="Grid Table 2 Accent 6" w:uiPriority="47"/>
+    <w:lsdException w:name="Grid Table 3 Accent 6" w:uiPriority="48"/>
+    <w:lsdException w:name="Grid Table 4 Accent 6" w:uiPriority="49"/>
+    <w:lsdException w:name="Grid Table 5 Dark Accent 6" w:uiPriority="50"/>
+    <w:lsdException w:name="Grid Table 6 Colorful Accent 6" w:uiPriority="51"/>
+    <w:lsdException w:name="Grid Table 7 Colorful Accent 6" w:uiPriority="52"/>
+    <w:lsdException w:name="List Table 1 Light" w:uiPriority="46"/>
+    <w:lsdException w:name="List Table 2" w:uiPriority="47"/>
+    <w:lsdException w:name="List Table 3" w:uiPriority="48"/>
+    <w:lsdException w:name="List Table 4" w:uiPriority="49"/>
+    <w:lsdException w:name="List Table 5 Dark" w:uiPriority="50"/>
+    <w:lsdException w:name="List Table 6 Colorful" w:uiPriority="51"/>
+    <w:lsdException w:name="List Table 7 Colorful" w:uiPriority="52"/>
+    <w:lsdException w:name="List Table 1 Light Accent 1" w:uiPriority="46"/>
+    <w:lsdException w:name="List Table 2 Accent 1" w:uiPriority="47"/>
+    <w:lsdException w:name="List Table 3 Accent 1" w:uiPriority="48"/>
+    <w:lsdException w:name="List Table 4 Accent 1" w:uiPriority="49"/>
+    <w:lsdException w:name="List Table 5 Dark Accent 1" w:uiPriority="50"/>
+    <w:lsdException w:name="List Table 6 Colorful Accent 1" w:uiPriority="51"/>
+    <w:lsdException w:name="List Table 7 Colorful Accent 1" w:uiPriority="52"/>
+    <w:lsdException w:name="List Table 1 Light Accent 2" w:uiPriority="46"/>
+    <w:lsdException w:name="List Table 2 Accent 2" w:uiPriority="47"/>
+    <w:lsdException w:name="List Table 3 Accent 2" w:uiPriority="48"/>
+    <w:lsdException w:name="List Table 4 Accent 2" w:uiPriority="49"/>
+    <w:lsdException w:name="List Table 5 Dark Accent 2" w:uiPriority="50"/>
+    <w:lsdException w:name="List Table 6 Colorful Accent 2" w:uiPriority="51"/>
+    <w:lsdException w:name="List Table 7 Colorful Accent 2" w:uiPriority="52"/>
+    <w:lsdException w:name="List Table 1 Light Accent 3" w:uiPriority="46"/>
+    <w:lsdException w:name="List Table 2 Accent 3" w:uiPriority="47"/>
+    <w:lsdException w:name="List Table 3 Accent 3" w:uiPriority="48"/>
+    <w:lsdException w:name="List Table 4 Accent 3" w:uiPriority="49"/>
+    <w:lsdException w:name="List Table 5 Dark Accent 3" w:uiPriority="50"/>
+    <w:lsdException w:name="List Table 6 Colorful Accent 3" w:uiPriority="51"/>
+    <w:lsdException w:name="List Table 7 Colorful Accent 3" w:uiPriority="52"/>
+    <w:lsdException w:name="List Table 1 Light Accent 4" w:uiPriority="46"/>
+    <w:lsdException w:name="List Table 2 Accent 4" w:uiPriority="47"/>
+    <w:lsdException w:name="List Table 3 Accent 4" w:uiPriority="48"/>
+    <w:lsdException w:name="List Table 4 Accent 4" w:uiPriority="49"/>
+    <w:lsdException w:name="List Table 5 Dark Accent 4" w:uiPriority="50"/>
+    <w:lsdException w:name="List Table 6 Colorful Accent 4" w:uiPriority="51"/>
+    <w:lsdException w:name="List Table 7 Colorful Accent 4" w:uiPriority="52"/>
+    <w:lsdException w:name="List Table 1 Light Accent 5" w:uiPriority="46"/>
+    <w:lsdException w:name="List Table 2 Accent 5" w:uiPriority="47"/>
+    <w:lsdException w:name="List Table 3 Accent 5" w:uiPriority="48"/>
+    <w:lsdException w:name="List Table 4 Accent 5" w:uiPriority="49"/>
+    <w:lsdException w:name="List Table 5 Dark Accent 5" w:uiPriority="50"/>
+    <w:lsdException w:name="List Table 6 Colorful Accent 5" w:uiPriority="51"/>
+    <w:lsdException w:name="List Table 7 Colorful Accent 5" w:uiPriority="52"/>
+    <w:lsdException w:name="List Table 1 Light Accent 6" w:uiPriority="46"/>
+    <w:lsdException w:name="List Table 2 Accent 6" w:uiPriority="47"/>
+    <w:lsdException w:name="List Table 3 Accent 6" w:uiPriority="48"/>
+    <w:lsdException w:name="List Table 4 Accent 6" w:uiPriority="49"/>
+    <w:lsdException w:name="List Table 5 Dark Accent 6" w:uiPriority="50"/>
+    <w:lsdException w:name="List Table 6 Colorful Accent 6" w:uiPriority="51"/>
+    <w:lsdException w:name="List Table 7 Colorful Accent 6" w:uiPriority="52"/>
+    <w:lsdException w:name="Mention" w:semiHidden="1" w:unhideWhenUsed="1"/>
+    <w:lsdException w:name="Smart Hyperlink" w:semiHidden="1" w:unhideWhenUsed="1"/>
+    <w:lsdException w:name="Hashtag" w:semiHidden="1" w:unhideWhenUsed="1"/>
+    <w:lsdException w:name="Unresolved Mention" w:semiHidden="1" w:unhideWhenUsed="1"/>
+    <w:lsdException w:name="Smart Link" w:semiHidden="1" w:unhideWhenUsed="1"/>
+  </w:latentStyles>
+  <w:style w:type="paragraph" w:default="1" w:styleId="Normal">
+    <w:name w:val="Normal"/>
+    <w:qFormat/>
   </w:style>
-  <w:style w:type="table" w:styleId="TableNormal" w:default="1">
-    <w:name w:val="Table Normal"/>
-  </w:style>
-  <w:style w:type="paragraph" w:styleId="Heading1">
+  <w:style w:type="paragraph" w:styleId="Ttulo1">
     <w:name w:val="heading 1"/>
     <w:basedOn w:val="Normal"/>
     <w:next w:val="Normal"/>
+    <w:uiPriority w:val="9"/>
+    <w:qFormat/>
     <w:pPr>
-      <w:keepNext w:val="1"/>
-      <w:keepLines w:val="1"/>
-      <w:spacing w:after="120" w:before="400" w:lineRule="auto"/>
+      <w:keepNext/>
+      <w:keepLines/>
+      <w:spacing w:before="400" w:after="120"/>
+      <w:outlineLvl w:val="0"/>
     </w:pPr>
     <w:rPr>
       <w:sz w:val="40"/>
       <w:szCs w:val="40"/>
     </w:rPr>
   </w:style>
-  <w:style w:type="paragraph" w:styleId="Heading2">
+  <w:style w:type="paragraph" w:styleId="Ttulo2">
     <w:name w:val="heading 2"/>
     <w:basedOn w:val="Normal"/>
     <w:next w:val="Normal"/>
+    <w:uiPriority w:val="9"/>
+    <w:semiHidden/>
+    <w:unhideWhenUsed/>
+    <w:qFormat/>
     <w:pPr>
-      <w:keepNext w:val="1"/>
-      <w:keepLines w:val="1"/>
-      <w:spacing w:after="120" w:before="360" w:lineRule="auto"/>
+      <w:keepNext/>
+      <w:keepLines/>
+      <w:spacing w:before="360" w:after="120"/>
+      <w:outlineLvl w:val="1"/>
     </w:pPr>
     <w:rPr>
-      <w:b w:val="0"/>
       <w:sz w:val="32"/>
       <w:szCs w:val="32"/>
     </w:rPr>
   </w:style>
-  <w:style w:type="paragraph" w:styleId="Heading3">
+  <w:style w:type="paragraph" w:styleId="Ttulo3">
     <w:name w:val="heading 3"/>
     <w:basedOn w:val="Normal"/>
     <w:next w:val="Normal"/>
+    <w:uiPriority w:val="9"/>
+    <w:semiHidden/>
+    <w:unhideWhenUsed/>
+    <w:qFormat/>
     <w:pPr>
-      <w:keepNext w:val="1"/>
-      <w:keepLines w:val="1"/>
-      <w:spacing w:after="80" w:before="320" w:lineRule="auto"/>
+      <w:keepNext/>
+      <w:keepLines/>
+      <w:spacing w:before="320" w:after="80"/>
+      <w:outlineLvl w:val="2"/>
     </w:pPr>
     <w:rPr>
-      <w:b w:val="0"/>
       <w:color w:val="434343"/>
       <w:sz w:val="28"/>
       <w:szCs w:val="28"/>
     </w:rPr>
   </w:style>
-  <w:style w:type="paragraph" w:styleId="Heading4">
+  <w:style w:type="paragraph" w:styleId="Ttulo4">
     <w:name w:val="heading 4"/>
     <w:basedOn w:val="Normal"/>
     <w:next w:val="Normal"/>
+    <w:uiPriority w:val="9"/>
+    <w:semiHidden/>
+    <w:unhideWhenUsed/>
+    <w:qFormat/>
     <w:pPr>
-      <w:keepNext w:val="1"/>
-      <w:keepLines w:val="1"/>
-      <w:spacing w:after="80" w:before="280" w:lineRule="auto"/>
+      <w:keepNext/>
+      <w:keepLines/>
+      <w:spacing w:before="280" w:after="80"/>
+      <w:outlineLvl w:val="3"/>
     </w:pPr>
     <w:rPr>
       <w:color w:val="666666"/>
@@ -1034,63 +1255,109 @@
       <w:szCs w:val="24"/>
     </w:rPr>
   </w:style>
-  <w:style w:type="paragraph" w:styleId="Heading5">
+  <w:style w:type="paragraph" w:styleId="Ttulo5">
     <w:name w:val="heading 5"/>
     <w:basedOn w:val="Normal"/>
     <w:next w:val="Normal"/>
+    <w:uiPriority w:val="9"/>
+    <w:semiHidden/>
+    <w:unhideWhenUsed/>
+    <w:qFormat/>
     <w:pPr>
-      <w:keepNext w:val="1"/>
-      <w:keepLines w:val="1"/>
-      <w:spacing w:after="80" w:before="240" w:lineRule="auto"/>
+      <w:keepNext/>
+      <w:keepLines/>
+      <w:spacing w:before="240" w:after="80"/>
+      <w:outlineLvl w:val="4"/>
     </w:pPr>
     <w:rPr>
       <w:color w:val="666666"/>
-      <w:sz w:val="22"/>
-      <w:szCs w:val="22"/>
     </w:rPr>
   </w:style>
-  <w:style w:type="paragraph" w:styleId="Heading6">
+  <w:style w:type="paragraph" w:styleId="Ttulo6">
     <w:name w:val="heading 6"/>
     <w:basedOn w:val="Normal"/>
     <w:next w:val="Normal"/>
+    <w:uiPriority w:val="9"/>
+    <w:semiHidden/>
+    <w:unhideWhenUsed/>
+    <w:qFormat/>
     <w:pPr>
-      <w:keepNext w:val="1"/>
-      <w:keepLines w:val="1"/>
-      <w:spacing w:after="80" w:before="240" w:lineRule="auto"/>
+      <w:keepNext/>
+      <w:keepLines/>
+      <w:spacing w:before="240" w:after="80"/>
+      <w:outlineLvl w:val="5"/>
     </w:pPr>
     <w:rPr>
-      <w:i w:val="1"/>
+      <w:i/>
       <w:color w:val="666666"/>
-      <w:sz w:val="22"/>
-      <w:szCs w:val="22"/>
     </w:rPr>
   </w:style>
-  <w:style w:type="paragraph" w:styleId="Title">
+  <w:style w:type="character" w:default="1" w:styleId="Tipodeletrapredefinidodopargrafo">
+    <w:name w:val="Default Paragraph Font"/>
+    <w:uiPriority w:val="1"/>
+    <w:semiHidden/>
+    <w:unhideWhenUsed/>
+  </w:style>
+  <w:style w:type="table" w:default="1" w:styleId="Tabelanormal">
+    <w:name w:val="Normal Table"/>
+    <w:uiPriority w:val="99"/>
+    <w:semiHidden/>
+    <w:unhideWhenUsed/>
+    <w:tblPr>
+      <w:tblInd w:w="0" w:type="dxa"/>
+      <w:tblCellMar>
+        <w:top w:w="0" w:type="dxa"/>
+        <w:left w:w="108" w:type="dxa"/>
+        <w:bottom w:w="0" w:type="dxa"/>
+        <w:right w:w="108" w:type="dxa"/>
+      </w:tblCellMar>
+    </w:tblPr>
+  </w:style>
+  <w:style w:type="numbering" w:default="1" w:styleId="Semlista">
+    <w:name w:val="No List"/>
+    <w:uiPriority w:val="99"/>
+    <w:semiHidden/>
+    <w:unhideWhenUsed/>
+  </w:style>
+  <w:style w:type="table" w:customStyle="1" w:styleId="TableNormal">
+    <w:name w:val="Table Normal"/>
+    <w:tblPr>
+      <w:tblCellMar>
+        <w:top w:w="0" w:type="dxa"/>
+        <w:left w:w="0" w:type="dxa"/>
+        <w:bottom w:w="0" w:type="dxa"/>
+        <w:right w:w="0" w:type="dxa"/>
+      </w:tblCellMar>
+    </w:tblPr>
+  </w:style>
+  <w:style w:type="paragraph" w:styleId="Ttulo">
     <w:name w:val="Title"/>
     <w:basedOn w:val="Normal"/>
     <w:next w:val="Normal"/>
+    <w:uiPriority w:val="10"/>
+    <w:qFormat/>
     <w:pPr>
-      <w:keepNext w:val="1"/>
-      <w:keepLines w:val="1"/>
-      <w:spacing w:after="60" w:before="0" w:lineRule="auto"/>
+      <w:keepNext/>
+      <w:keepLines/>
+      <w:spacing w:after="60"/>
     </w:pPr>
     <w:rPr>
       <w:sz w:val="52"/>
       <w:szCs w:val="52"/>
     </w:rPr>
   </w:style>
-  <w:style w:type="paragraph" w:styleId="Subtitle">
+  <w:style w:type="paragraph" w:styleId="Subttulo">
     <w:name w:val="Subtitle"/>
     <w:basedOn w:val="Normal"/>
     <w:next w:val="Normal"/>
+    <w:uiPriority w:val="11"/>
+    <w:qFormat/>
     <w:pPr>
-      <w:keepNext w:val="1"/>
-      <w:keepLines w:val="1"/>
-      <w:spacing w:after="320" w:before="0" w:lineRule="auto"/>
+      <w:keepNext/>
+      <w:keepLines/>
+      <w:spacing w:after="320"/>
     </w:pPr>
     <w:rPr>
-      <w:rFonts w:ascii="Arial" w:cs="Arial" w:eastAsia="Arial" w:hAnsi="Arial"/>
-      <w:i w:val="0"/>
       <w:color w:val="666666"/>
       <w:sz w:val="30"/>
       <w:szCs w:val="30"/>

--- a/Projeto8_Jogo.docx
+++ b/Projeto8_Jogo.docx
@@ -26,16 +26,14 @@
         </w:rPr>
         <w:br/>
       </w:r>
-      <w:proofErr w:type="spellStart"/>
       <w:r>
         <w:rPr>
           <w:b/>
           <w:sz w:val="34"/>
           <w:szCs w:val="34"/>
         </w:rPr>
-        <w:t>Tema:Jogo</w:t>
-      </w:r>
-      <w:proofErr w:type="spellEnd"/>
+        <w:t>Tema: Jogo</w:t>
+      </w:r>
       <w:r>
         <w:rPr>
           <w:b/>
@@ -130,7 +128,13 @@
         <w:rPr>
           <w:b/>
         </w:rPr>
-        <w:t>3 objetos mais</w:t>
+        <w:t xml:space="preserve">3 </w:t>
+      </w:r>
+      <w:r>
+        <w:rPr>
+          <w:b/>
+        </w:rPr>
+        <w:t>objetos mais</w:t>
       </w:r>
       <w:r>
         <w:rPr>
@@ -232,7 +236,7 @@
       <w:pPr>
         <w:numPr>
           <w:ilvl w:val="0"/>
-          <w:numId w:val="2"/>
+          <w:numId w:val="4"/>
         </w:numPr>
         <w:spacing w:line="360" w:lineRule="auto"/>
         <w:jc w:val="both"/>
@@ -266,13 +270,16 @@
       <w:pPr>
         <w:numPr>
           <w:ilvl w:val="0"/>
-          <w:numId w:val="2"/>
+          <w:numId w:val="4"/>
         </w:numPr>
         <w:spacing w:line="360" w:lineRule="auto"/>
         <w:jc w:val="both"/>
       </w:pPr>
       <w:r>
-        <w:t>O jogo também acaba</w:t>
+        <w:t xml:space="preserve">O jogo </w:t>
+      </w:r>
+      <w:r>
+        <w:t>também acaba</w:t>
       </w:r>
       <w:r>
         <w:t xml:space="preserve"> quando o jogador empilha de forma incorreta. </w:t>
@@ -282,7 +289,7 @@
       <w:pPr>
         <w:numPr>
           <w:ilvl w:val="0"/>
-          <w:numId w:val="2"/>
+          <w:numId w:val="4"/>
         </w:numPr>
         <w:spacing w:line="360" w:lineRule="auto"/>
         <w:jc w:val="both"/>
@@ -300,7 +307,10 @@
         <w:t xml:space="preserve"> o jogad</w:t>
       </w:r>
       <w:r>
-        <w:t>or fizer até chegar ao resultado pretendido, maior será a sua pontuação (Ex</w:t>
+        <w:t>or fizer até chegar ao resultado pretendido, maior será a sua pontuação (</w:t>
+      </w:r>
+      <w:r>
+        <w:t>Ex</w:t>
       </w:r>
       <w:r>
         <w:t xml:space="preserve">: 50-49-48-47-46-45-acabou / pontuação 45 / 50. </w:t>
@@ -310,49 +320,156 @@
       <w:pPr>
         <w:numPr>
           <w:ilvl w:val="0"/>
-          <w:numId w:val="2"/>
+          <w:numId w:val="4"/>
         </w:numPr>
         <w:spacing w:line="360" w:lineRule="auto"/>
         <w:jc w:val="both"/>
       </w:pPr>
       <w:r>
-        <w:t>Quase todas as ordem são corretas exceto: Panela - Copo / Copo - Panela,</w:t>
-      </w:r>
-      <w:r>
-        <w:t xml:space="preserve"> Prato - Copo,</w:t>
-      </w:r>
-      <w:r>
-        <w:t xml:space="preserve"> Pires - Panela.</w:t>
-      </w:r>
-    </w:p>
-    <w:p>
-      <w:pPr>
+        <w:t>As ordens corretas de empilhamento são:</w:t>
+      </w:r>
+    </w:p>
+    <w:p>
+      <w:pPr>
+        <w:pStyle w:val="PargrafodaLista"/>
         <w:numPr>
-          <w:ilvl w:val="0"/>
-          <w:numId w:val="2"/>
+          <w:ilvl w:val="1"/>
+          <w:numId w:val="4"/>
         </w:numPr>
         <w:spacing w:line="360" w:lineRule="auto"/>
         <w:jc w:val="both"/>
       </w:pPr>
       <w:r>
-        <w:t>O jogador também terá a pos</w:t>
-      </w:r>
-      <w:r>
-        <w:t>sibilidade de poder descartar o objeto seguinte que vem na fila, tendo na mesma um desconto de -1 ponto. O objeto descartado será enviado para o fim da fila.</w:t>
-      </w:r>
-    </w:p>
-    <w:p>
-      <w:pPr>
+        <w:t xml:space="preserve">O Prato pode ser empilhado em cima da </w:t>
+      </w:r>
+      <w:r>
+        <w:rPr>
+          <w:b/>
+          <w:bCs/>
+          <w:u w:val="single"/>
+        </w:rPr>
+        <w:t>Panela, Pires ou outro Prato</w:t>
+      </w:r>
+      <w:r>
+        <w:t>.</w:t>
+      </w:r>
+    </w:p>
+    <w:p>
+      <w:pPr>
+        <w:pStyle w:val="PargrafodaLista"/>
         <w:numPr>
-          <w:ilvl w:val="0"/>
-          <w:numId w:val="2"/>
+          <w:ilvl w:val="1"/>
+          <w:numId w:val="4"/>
         </w:numPr>
         <w:spacing w:line="360" w:lineRule="auto"/>
         <w:jc w:val="both"/>
-      </w:pPr>
-      <w:r>
-        <w:t>Na fila o jogador terá a possibilidade de poder escolher empilhar o objeto na sua torre, ou descartar o objeto, que será devolvido de volta na Queue (Fila) de forma sorteada.</w:t>
-      </w:r>
+        <w:rPr>
+          <w:b/>
+          <w:bCs/>
+        </w:rPr>
+      </w:pPr>
+      <w:r>
+        <w:t xml:space="preserve">A Panela pode ser empilhada em cima do </w:t>
+      </w:r>
+      <w:r>
+        <w:rPr>
+          <w:b/>
+          <w:bCs/>
+          <w:u w:val="single"/>
+        </w:rPr>
+        <w:t>Prato, Pires ou outro Panela.</w:t>
+      </w:r>
+    </w:p>
+    <w:p>
+      <w:pPr>
+        <w:pStyle w:val="PargrafodaLista"/>
+        <w:numPr>
+          <w:ilvl w:val="1"/>
+          <w:numId w:val="4"/>
+        </w:numPr>
+        <w:spacing w:line="360" w:lineRule="auto"/>
+        <w:jc w:val="both"/>
+      </w:pPr>
+      <w:r>
+        <w:t xml:space="preserve">O Copo pode ser empilhado em cima do </w:t>
+      </w:r>
+      <w:r>
+        <w:rPr>
+          <w:b/>
+          <w:bCs/>
+          <w:u w:val="single"/>
+        </w:rPr>
+        <w:t>Prato, Pires ou outro Copo</w:t>
+      </w:r>
+      <w:r>
+        <w:t>.</w:t>
+      </w:r>
+    </w:p>
+    <w:p>
+      <w:pPr>
+        <w:pStyle w:val="PargrafodaLista"/>
+        <w:numPr>
+          <w:ilvl w:val="1"/>
+          <w:numId w:val="4"/>
+        </w:numPr>
+        <w:spacing w:line="360" w:lineRule="auto"/>
+        <w:jc w:val="both"/>
+        <w:rPr>
+          <w:b/>
+          <w:bCs/>
+        </w:rPr>
+      </w:pPr>
+      <w:r>
+        <w:t xml:space="preserve">O Pires pode ser empilhado em cima do </w:t>
+      </w:r>
+      <w:r>
+        <w:rPr>
+          <w:b/>
+          <w:bCs/>
+          <w:u w:val="single"/>
+        </w:rPr>
+        <w:t>Copo, Prato ou outro Pires</w:t>
+      </w:r>
+      <w:r>
+        <w:rPr>
+          <w:b/>
+          <w:bCs/>
+        </w:rPr>
+        <w:t>.</w:t>
+      </w:r>
+    </w:p>
+    <w:p>
+      <w:pPr>
+        <w:numPr>
+          <w:ilvl w:val="0"/>
+          <w:numId w:val="4"/>
+        </w:numPr>
+        <w:spacing w:line="360" w:lineRule="auto"/>
+        <w:jc w:val="both"/>
+      </w:pPr>
+      <w:r>
+        <w:t>O</w:t>
+      </w:r>
+      <w:r>
+        <w:t xml:space="preserve"> jogador também terá a pos</w:t>
+      </w:r>
+      <w:r>
+        <w:t>sibilidade de poder descartar o objeto seguinte que vem na fila, tendo na mesma um desconto de -1 ponto. O objeto descartado será enviado para o fim da fila.</w:t>
+      </w:r>
+    </w:p>
+    <w:p>
+      <w:pPr>
+        <w:rPr>
+          <w:color w:val="FF0000"/>
+        </w:rPr>
+      </w:pPr>
+    </w:p>
+    <w:p>
+      <w:pPr>
+        <w:rPr>
+          <w:color w:val="FF0000"/>
+        </w:rPr>
+      </w:pPr>
     </w:p>
     <w:p/>
     <w:p/>
@@ -368,7 +485,6 @@
           <w:sz w:val="34"/>
           <w:szCs w:val="34"/>
         </w:rPr>
-        <w:lastRenderedPageBreak/>
         <w:t>Classes</w:t>
       </w:r>
     </w:p>
@@ -399,14 +515,14 @@
           <w:numId w:val="1"/>
         </w:numPr>
       </w:pPr>
-      <w:r>
-        <w:t>/</w:t>
-      </w:r>
       <w:proofErr w:type="spellStart"/>
       <w:r>
         <w:t>Stack</w:t>
       </w:r>
       <w:proofErr w:type="spellEnd"/>
+      <w:r>
+        <w:t xml:space="preserve"> (Pilha)</w:t>
+      </w:r>
     </w:p>
     <w:p>
       <w:pPr>
@@ -416,10 +532,7 @@
         </w:numPr>
       </w:pPr>
       <w:r>
-        <w:t>/</w:t>
-      </w:r>
-      <w:r>
-        <w:t>Queue</w:t>
+        <w:t>Queue (Fila)</w:t>
       </w:r>
     </w:p>
     <w:p>
@@ -480,7 +593,7 @@
         </w:numPr>
       </w:pPr>
       <w:r>
-        <w:t>Jogador?</w:t>
+        <w:t>Jogador</w:t>
       </w:r>
     </w:p>
     <w:p>
@@ -546,6 +659,216 @@
 <file path=word/numbering.xml><?xml version="1.0" encoding="utf-8"?>
 <w:numbering xmlns:wpc="http://schemas.microsoft.com/office/word/2010/wordprocessingCanvas" xmlns:cx="http://schemas.microsoft.com/office/drawing/2014/chartex" xmlns:cx1="http://schemas.microsoft.com/office/drawing/2015/9/8/chartex" xmlns:cx2="http://schemas.microsoft.com/office/drawing/2015/10/21/chartex" xmlns:cx3="http://schemas.microsoft.com/office/drawing/2016/5/9/chartex" xmlns:cx4="http://schemas.microsoft.com/office/drawing/2016/5/10/chartex" xmlns:cx5="http://schemas.microsoft.com/office/drawing/2016/5/11/chartex" xmlns:cx6="http://schemas.microsoft.com/office/drawing/2016/5/12/chartex" xmlns:cx7="http://schemas.microsoft.com/office/drawing/2016/5/13/chartex" xmlns:cx8="http://schemas.microsoft.com/office/drawing/2016/5/14/chartex" xmlns:mc="http://schemas.openxmlformats.org/markup-compatibility/2006" xmlns:aink="http://schemas.microsoft.com/office/drawing/2016/ink" xmlns:am3d="http://schemas.microsoft.com/office/drawing/2017/model3d" xmlns:o="urn:schemas-microsoft-com:office:office" xmlns:r="http://schemas.openxmlformats.org/officeDocument/2006/relationships" xmlns:m="http://schemas.openxmlformats.org/officeDocument/2006/math" xmlns:v="urn:schemas-microsoft-com:vml" xmlns:wp14="http://schemas.microsoft.com/office/word/2010/wordprocessingDrawing" xmlns:wp="http://schemas.openxmlformats.org/drawingml/2006/wordprocessingDrawing" xmlns:w10="urn:schemas-microsoft-com:office:word" xmlns:w="http://schemas.openxmlformats.org/wordprocessingml/2006/main" xmlns:w14="http://schemas.microsoft.com/office/word/2010/wordml" xmlns:w15="http://schemas.microsoft.com/office/word/2012/wordml" xmlns:w16cex="http://schemas.microsoft.com/office/word/2018/wordml/cex" xmlns:w16cid="http://schemas.microsoft.com/office/word/2016/wordml/cid" xmlns:w16="http://schemas.microsoft.com/office/word/2018/wordml" xmlns:w16sdtdh="http://schemas.microsoft.com/office/word/2020/wordml/sdtdatahash" xmlns:w16se="http://schemas.microsoft.com/office/word/2015/wordml/symex" xmlns:wpg="http://schemas.microsoft.com/office/word/2010/wordprocessingGroup" xmlns:wpi="http://schemas.microsoft.com/office/word/2010/wordprocessingInk" xmlns:wne="http://schemas.microsoft.com/office/word/2006/wordml" xmlns:wps="http://schemas.microsoft.com/office/word/2010/wordprocessingShape" mc:Ignorable="w14 w15 w16se w16cid w16 w16cex w16sdtdh wp14">
   <w:abstractNum w:abstractNumId="0" w15:restartNumberingAfterBreak="0">
+    <w:nsid w:val="02442B10"/>
+    <w:multiLevelType w:val="multilevel"/>
+    <w:tmpl w:val="FDFC53C6"/>
+    <w:lvl w:ilvl="0">
+      <w:start w:val="1"/>
+      <w:numFmt w:val="decimal"/>
+      <w:lvlText w:val="%1."/>
+      <w:lvlJc w:val="left"/>
+      <w:pPr>
+        <w:ind w:left="720" w:hanging="360"/>
+      </w:pPr>
+    </w:lvl>
+    <w:lvl w:ilvl="1">
+      <w:start w:val="1"/>
+      <w:numFmt w:val="decimal"/>
+      <w:isLgl/>
+      <w:lvlText w:val="%1.%2."/>
+      <w:lvlJc w:val="left"/>
+      <w:pPr>
+        <w:ind w:left="1440" w:hanging="720"/>
+      </w:pPr>
+      <w:rPr>
+        <w:rFonts w:hint="default"/>
+      </w:rPr>
+    </w:lvl>
+    <w:lvl w:ilvl="2">
+      <w:start w:val="1"/>
+      <w:numFmt w:val="decimal"/>
+      <w:isLgl/>
+      <w:lvlText w:val="%1.%2.%3."/>
+      <w:lvlJc w:val="left"/>
+      <w:pPr>
+        <w:ind w:left="1800" w:hanging="720"/>
+      </w:pPr>
+      <w:rPr>
+        <w:rFonts w:hint="default"/>
+      </w:rPr>
+    </w:lvl>
+    <w:lvl w:ilvl="3">
+      <w:start w:val="1"/>
+      <w:numFmt w:val="decimal"/>
+      <w:isLgl/>
+      <w:lvlText w:val="%1.%2.%3.%4."/>
+      <w:lvlJc w:val="left"/>
+      <w:pPr>
+        <w:ind w:left="2520" w:hanging="1080"/>
+      </w:pPr>
+      <w:rPr>
+        <w:rFonts w:hint="default"/>
+      </w:rPr>
+    </w:lvl>
+    <w:lvl w:ilvl="4">
+      <w:start w:val="1"/>
+      <w:numFmt w:val="decimal"/>
+      <w:isLgl/>
+      <w:lvlText w:val="%1.%2.%3.%4.%5."/>
+      <w:lvlJc w:val="left"/>
+      <w:pPr>
+        <w:ind w:left="2880" w:hanging="1080"/>
+      </w:pPr>
+      <w:rPr>
+        <w:rFonts w:hint="default"/>
+      </w:rPr>
+    </w:lvl>
+    <w:lvl w:ilvl="5">
+      <w:start w:val="1"/>
+      <w:numFmt w:val="decimal"/>
+      <w:isLgl/>
+      <w:lvlText w:val="%1.%2.%3.%4.%5.%6."/>
+      <w:lvlJc w:val="left"/>
+      <w:pPr>
+        <w:ind w:left="3600" w:hanging="1440"/>
+      </w:pPr>
+      <w:rPr>
+        <w:rFonts w:hint="default"/>
+      </w:rPr>
+    </w:lvl>
+    <w:lvl w:ilvl="6">
+      <w:start w:val="1"/>
+      <w:numFmt w:val="decimal"/>
+      <w:isLgl/>
+      <w:lvlText w:val="%1.%2.%3.%4.%5.%6.%7."/>
+      <w:lvlJc w:val="left"/>
+      <w:pPr>
+        <w:ind w:left="3960" w:hanging="1440"/>
+      </w:pPr>
+      <w:rPr>
+        <w:rFonts w:hint="default"/>
+      </w:rPr>
+    </w:lvl>
+    <w:lvl w:ilvl="7">
+      <w:start w:val="1"/>
+      <w:numFmt w:val="decimal"/>
+      <w:isLgl/>
+      <w:lvlText w:val="%1.%2.%3.%4.%5.%6.%7.%8."/>
+      <w:lvlJc w:val="left"/>
+      <w:pPr>
+        <w:ind w:left="4680" w:hanging="1800"/>
+      </w:pPr>
+      <w:rPr>
+        <w:rFonts w:hint="default"/>
+      </w:rPr>
+    </w:lvl>
+    <w:lvl w:ilvl="8">
+      <w:start w:val="1"/>
+      <w:numFmt w:val="decimal"/>
+      <w:isLgl/>
+      <w:lvlText w:val="%1.%2.%3.%4.%5.%6.%7.%8.%9."/>
+      <w:lvlJc w:val="left"/>
+      <w:pPr>
+        <w:ind w:left="5040" w:hanging="1800"/>
+      </w:pPr>
+      <w:rPr>
+        <w:rFonts w:hint="default"/>
+      </w:rPr>
+    </w:lvl>
+  </w:abstractNum>
+  <w:abstractNum w:abstractNumId="1" w15:restartNumberingAfterBreak="0">
+    <w:nsid w:val="14FF2655"/>
+    <w:multiLevelType w:val="hybridMultilevel"/>
+    <w:tmpl w:val="FE688F34"/>
+    <w:lvl w:ilvl="0" w:tplc="0816000F">
+      <w:start w:val="1"/>
+      <w:numFmt w:val="decimal"/>
+      <w:lvlText w:val="%1."/>
+      <w:lvlJc w:val="left"/>
+      <w:pPr>
+        <w:ind w:left="720" w:hanging="360"/>
+      </w:pPr>
+    </w:lvl>
+    <w:lvl w:ilvl="1" w:tplc="4734EC98">
+      <w:start w:val="1"/>
+      <w:numFmt w:val="lowerLetter"/>
+      <w:lvlText w:val="%2."/>
+      <w:lvlJc w:val="left"/>
+      <w:pPr>
+        <w:ind w:left="1211" w:hanging="360"/>
+      </w:pPr>
+      <w:rPr>
+        <w:b/>
+        <w:bCs/>
+        <w:i/>
+        <w:iCs/>
+      </w:rPr>
+    </w:lvl>
+    <w:lvl w:ilvl="2" w:tplc="0816001B" w:tentative="1">
+      <w:start w:val="1"/>
+      <w:numFmt w:val="lowerRoman"/>
+      <w:lvlText w:val="%3."/>
+      <w:lvlJc w:val="right"/>
+      <w:pPr>
+        <w:ind w:left="2160" w:hanging="180"/>
+      </w:pPr>
+    </w:lvl>
+    <w:lvl w:ilvl="3" w:tplc="0816000F" w:tentative="1">
+      <w:start w:val="1"/>
+      <w:numFmt w:val="decimal"/>
+      <w:lvlText w:val="%4."/>
+      <w:lvlJc w:val="left"/>
+      <w:pPr>
+        <w:ind w:left="2880" w:hanging="360"/>
+      </w:pPr>
+    </w:lvl>
+    <w:lvl w:ilvl="4" w:tplc="08160019" w:tentative="1">
+      <w:start w:val="1"/>
+      <w:numFmt w:val="lowerLetter"/>
+      <w:lvlText w:val="%5."/>
+      <w:lvlJc w:val="left"/>
+      <w:pPr>
+        <w:ind w:left="3600" w:hanging="360"/>
+      </w:pPr>
+    </w:lvl>
+    <w:lvl w:ilvl="5" w:tplc="0816001B" w:tentative="1">
+      <w:start w:val="1"/>
+      <w:numFmt w:val="lowerRoman"/>
+      <w:lvlText w:val="%6."/>
+      <w:lvlJc w:val="right"/>
+      <w:pPr>
+        <w:ind w:left="4320" w:hanging="180"/>
+      </w:pPr>
+    </w:lvl>
+    <w:lvl w:ilvl="6" w:tplc="0816000F" w:tentative="1">
+      <w:start w:val="1"/>
+      <w:numFmt w:val="decimal"/>
+      <w:lvlText w:val="%7."/>
+      <w:lvlJc w:val="left"/>
+      <w:pPr>
+        <w:ind w:left="5040" w:hanging="360"/>
+      </w:pPr>
+    </w:lvl>
+    <w:lvl w:ilvl="7" w:tplc="08160019" w:tentative="1">
+      <w:start w:val="1"/>
+      <w:numFmt w:val="lowerLetter"/>
+      <w:lvlText w:val="%8."/>
+      <w:lvlJc w:val="left"/>
+      <w:pPr>
+        <w:ind w:left="5760" w:hanging="360"/>
+      </w:pPr>
+    </w:lvl>
+    <w:lvl w:ilvl="8" w:tplc="0816001B" w:tentative="1">
+      <w:start w:val="1"/>
+      <w:numFmt w:val="lowerRoman"/>
+      <w:lvlText w:val="%9."/>
+      <w:lvlJc w:val="right"/>
+      <w:pPr>
+        <w:ind w:left="6480" w:hanging="180"/>
+      </w:pPr>
+    </w:lvl>
+  </w:abstractNum>
+  <w:abstractNum w:abstractNumId="2" w15:restartNumberingAfterBreak="0">
     <w:nsid w:val="20940A58"/>
     <w:multiLevelType w:val="multilevel"/>
     <w:tmpl w:val="1A64ED1A"/>
@@ -658,7 +981,7 @@
       </w:rPr>
     </w:lvl>
   </w:abstractNum>
-  <w:abstractNum w:abstractNumId="1" w15:restartNumberingAfterBreak="0">
+  <w:abstractNum w:abstractNumId="3" w15:restartNumberingAfterBreak="0">
     <w:nsid w:val="56DC07C5"/>
     <w:multiLevelType w:val="multilevel"/>
     <w:tmpl w:val="70F03EE4"/>
@@ -772,9 +1095,15 @@
     </w:lvl>
   </w:abstractNum>
   <w:num w:numId="1">
+    <w:abstractNumId w:val="2"/>
+  </w:num>
+  <w:num w:numId="2">
+    <w:abstractNumId w:val="3"/>
+  </w:num>
+  <w:num w:numId="3">
     <w:abstractNumId w:val="0"/>
   </w:num>
-  <w:num w:numId="2">
+  <w:num w:numId="4">
     <w:abstractNumId w:val="1"/>
   </w:num>
 </w:numbering>
@@ -1363,6 +1692,17 @@
       <w:szCs w:val="30"/>
     </w:rPr>
   </w:style>
+  <w:style w:type="paragraph" w:styleId="PargrafodaLista">
+    <w:name w:val="List Paragraph"/>
+    <w:basedOn w:val="Normal"/>
+    <w:uiPriority w:val="34"/>
+    <w:qFormat/>
+    <w:rsid w:val="003F21FC"/>
+    <w:pPr>
+      <w:ind w:left="720"/>
+      <w:contextualSpacing/>
+    </w:pPr>
+  </w:style>
 </w:styles>
 </file>
 
